--- a/TP2/Trabajo Practico 2.docx
+++ b/TP2/Trabajo Practico 2.docx
@@ -4,6 +4,12 @@
   <w:body>
     <w:p>
       <w:r>
+        <w:t>https://github.com/CampanaJ/Programacion_II/tree/main/TP2</w:t>
+      </w:r>
+      <w:r>
+        <w:br/>
+      </w:r>
+      <w:r>
         <w:t>1)</w:t>
       </w:r>
     </w:p>
@@ -501,6 +507,7 @@
     </w:p>
     <w:p>
       <w:r>
+        <w:lastRenderedPageBreak/>
         <w:t xml:space="preserve">        </w:t>
       </w:r>
       <w:proofErr w:type="spellStart"/>
@@ -881,13 +888,663 @@
     </w:p>
     <w:p>
       <w:r>
+        <w:lastRenderedPageBreak/>
         <w:t>}</w:t>
       </w:r>
     </w:p>
     <w:p>
       <w:r>
+        <w:t>4)</w:t>
+      </w:r>
+    </w:p>
+    <w:p>
+      <w:proofErr w:type="spellStart"/>
+      <w:r>
+        <w:t>import</w:t>
+      </w:r>
+      <w:proofErr w:type="spellEnd"/>
+      <w:r>
+        <w:t xml:space="preserve"> </w:t>
+      </w:r>
+      <w:proofErr w:type="spellStart"/>
+      <w:proofErr w:type="gramStart"/>
+      <w:r>
+        <w:t>java.util</w:t>
+      </w:r>
+      <w:proofErr w:type="gramEnd"/>
+      <w:r>
+        <w:t>.Scanner</w:t>
+      </w:r>
+      <w:proofErr w:type="spellEnd"/>
+      <w:r>
+        <w:t>;</w:t>
+      </w:r>
+    </w:p>
+    <w:p/>
+    <w:p>
+      <w:proofErr w:type="spellStart"/>
+      <w:r>
+        <w:t>public</w:t>
+      </w:r>
+      <w:proofErr w:type="spellEnd"/>
+      <w:r>
+        <w:t xml:space="preserve"> </w:t>
+      </w:r>
+      <w:proofErr w:type="spellStart"/>
+      <w:r>
+        <w:t>class</w:t>
+      </w:r>
+      <w:proofErr w:type="spellEnd"/>
+      <w:r>
+        <w:t xml:space="preserve"> Punto4 {</w:t>
+      </w:r>
+    </w:p>
+    <w:p>
+      <w:r>
+        <w:t xml:space="preserve">    </w:t>
+      </w:r>
+      <w:proofErr w:type="spellStart"/>
+      <w:r>
+        <w:t>public</w:t>
+      </w:r>
+      <w:proofErr w:type="spellEnd"/>
+      <w:r>
+        <w:t xml:space="preserve"> </w:t>
+      </w:r>
+      <w:proofErr w:type="spellStart"/>
+      <w:r>
+        <w:t>static</w:t>
+      </w:r>
+      <w:proofErr w:type="spellEnd"/>
+      <w:r>
+        <w:t xml:space="preserve"> </w:t>
+      </w:r>
+      <w:proofErr w:type="spellStart"/>
+      <w:r>
+        <w:t>void</w:t>
+      </w:r>
+      <w:proofErr w:type="spellEnd"/>
+      <w:r>
+        <w:t xml:space="preserve"> </w:t>
+      </w:r>
+      <w:proofErr w:type="spellStart"/>
+      <w:proofErr w:type="gramStart"/>
+      <w:r>
+        <w:t>main</w:t>
+      </w:r>
+      <w:proofErr w:type="spellEnd"/>
+      <w:r>
+        <w:t>(</w:t>
+      </w:r>
+      <w:proofErr w:type="spellStart"/>
+      <w:r>
+        <w:t>String</w:t>
+      </w:r>
+      <w:proofErr w:type="spellEnd"/>
+      <w:r>
+        <w:t>[</w:t>
+      </w:r>
+      <w:proofErr w:type="gramEnd"/>
+      <w:r>
+        <w:t xml:space="preserve">] </w:t>
+      </w:r>
+      <w:proofErr w:type="spellStart"/>
+      <w:r>
+        <w:t>args</w:t>
+      </w:r>
+      <w:proofErr w:type="spellEnd"/>
+      <w:r>
+        <w:t>) {</w:t>
+      </w:r>
+    </w:p>
+    <w:p>
+      <w:r>
+        <w:t xml:space="preserve">        Scanner </w:t>
+      </w:r>
+      <w:proofErr w:type="spellStart"/>
+      <w:r>
+        <w:t>sc</w:t>
+      </w:r>
+      <w:proofErr w:type="spellEnd"/>
+      <w:r>
+        <w:t xml:space="preserve"> = new </w:t>
+      </w:r>
+      <w:proofErr w:type="gramStart"/>
+      <w:r>
+        <w:t>Scanner(</w:t>
+      </w:r>
+      <w:proofErr w:type="gramEnd"/>
+      <w:r>
+        <w:t>System.in);</w:t>
+      </w:r>
+    </w:p>
+    <w:p/>
+    <w:p>
+      <w:r>
+        <w:t xml:space="preserve">        </w:t>
+      </w:r>
+      <w:proofErr w:type="spellStart"/>
+      <w:r>
+        <w:t>System.out.print</w:t>
+      </w:r>
+      <w:proofErr w:type="spellEnd"/>
+      <w:r>
+        <w:t>("Ingrese el precio del producto: ");</w:t>
+      </w:r>
+    </w:p>
+    <w:p>
+      <w:r>
+        <w:t xml:space="preserve">        </w:t>
+      </w:r>
+      <w:proofErr w:type="spellStart"/>
+      <w:r>
+        <w:t>double</w:t>
+      </w:r>
+      <w:proofErr w:type="spellEnd"/>
+      <w:r>
+        <w:t xml:space="preserve"> precio = </w:t>
+      </w:r>
+      <w:proofErr w:type="spellStart"/>
+      <w:proofErr w:type="gramStart"/>
+      <w:r>
+        <w:t>sc.nextDouble</w:t>
+      </w:r>
+      <w:proofErr w:type="spellEnd"/>
+      <w:proofErr w:type="gramEnd"/>
+      <w:r>
+        <w:t>();</w:t>
+      </w:r>
+    </w:p>
+    <w:p>
+      <w:r>
+        <w:t xml:space="preserve">        </w:t>
+      </w:r>
+      <w:proofErr w:type="spellStart"/>
+      <w:r>
+        <w:t>System.out.print</w:t>
+      </w:r>
+      <w:proofErr w:type="spellEnd"/>
+      <w:r>
+        <w:t>("Ingrese la categoría del producto (A, B o C): ");</w:t>
+      </w:r>
+    </w:p>
+    <w:p>
+      <w:r>
+        <w:t xml:space="preserve">        </w:t>
+      </w:r>
+      <w:proofErr w:type="spellStart"/>
+      <w:r>
+        <w:t>char</w:t>
+      </w:r>
+      <w:proofErr w:type="spellEnd"/>
+      <w:r>
+        <w:t xml:space="preserve"> </w:t>
+      </w:r>
+      <w:proofErr w:type="spellStart"/>
+      <w:r>
+        <w:t>categoria</w:t>
+      </w:r>
+      <w:proofErr w:type="spellEnd"/>
+      <w:r>
+        <w:t xml:space="preserve"> = </w:t>
+      </w:r>
+      <w:proofErr w:type="spellStart"/>
+      <w:proofErr w:type="gramStart"/>
+      <w:r>
+        <w:t>sc.next</w:t>
+      </w:r>
+      <w:proofErr w:type="spellEnd"/>
+      <w:proofErr w:type="gramEnd"/>
+      <w:r>
+        <w:t>(</w:t>
+      </w:r>
+      <w:proofErr w:type="gramStart"/>
+      <w:r>
+        <w:t>).</w:t>
+      </w:r>
+      <w:proofErr w:type="spellStart"/>
+      <w:r>
+        <w:t>toUpperCase</w:t>
+      </w:r>
+      <w:proofErr w:type="spellEnd"/>
+      <w:proofErr w:type="gramEnd"/>
+      <w:r>
+        <w:t>(</w:t>
+      </w:r>
+      <w:proofErr w:type="gramStart"/>
+      <w:r>
+        <w:t>).</w:t>
+      </w:r>
+      <w:proofErr w:type="spellStart"/>
+      <w:r>
+        <w:t>charAt</w:t>
+      </w:r>
+      <w:proofErr w:type="spellEnd"/>
+      <w:proofErr w:type="gramEnd"/>
+      <w:r>
+        <w:t>(0);</w:t>
+      </w:r>
+    </w:p>
+    <w:p/>
+    <w:p>
+      <w:r>
+        <w:t xml:space="preserve">        </w:t>
+      </w:r>
+      <w:proofErr w:type="spellStart"/>
+      <w:r>
+        <w:t>double</w:t>
+      </w:r>
+      <w:proofErr w:type="spellEnd"/>
+      <w:r>
+        <w:t xml:space="preserve"> descuento = 0;</w:t>
+      </w:r>
+    </w:p>
+    <w:p>
+      <w:r>
+        <w:t xml:space="preserve">        </w:t>
+      </w:r>
+      <w:proofErr w:type="spellStart"/>
+      <w:r>
+        <w:t>if</w:t>
+      </w:r>
+      <w:proofErr w:type="spellEnd"/>
+      <w:r>
+        <w:t xml:space="preserve"> (</w:t>
+      </w:r>
+      <w:proofErr w:type="spellStart"/>
+      <w:r>
+        <w:t>categoria</w:t>
+      </w:r>
+      <w:proofErr w:type="spellEnd"/>
+      <w:r>
+        <w:t xml:space="preserve"> == 'A') descuento = 0.10;</w:t>
+      </w:r>
+    </w:p>
+    <w:p>
+      <w:r>
+        <w:t xml:space="preserve">        </w:t>
+      </w:r>
+      <w:proofErr w:type="spellStart"/>
+      <w:r>
+        <w:t>else</w:t>
+      </w:r>
+      <w:proofErr w:type="spellEnd"/>
+      <w:r>
+        <w:t xml:space="preserve"> </w:t>
+      </w:r>
+      <w:proofErr w:type="spellStart"/>
+      <w:r>
+        <w:t>if</w:t>
+      </w:r>
+      <w:proofErr w:type="spellEnd"/>
+      <w:r>
+        <w:t xml:space="preserve"> (</w:t>
+      </w:r>
+      <w:proofErr w:type="spellStart"/>
+      <w:r>
+        <w:t>categoria</w:t>
+      </w:r>
+      <w:proofErr w:type="spellEnd"/>
+      <w:r>
+        <w:t xml:space="preserve"> == 'B') descuento = 0.15;</w:t>
+      </w:r>
+    </w:p>
+    <w:p>
+      <w:r>
+        <w:t xml:space="preserve">        </w:t>
+      </w:r>
+      <w:proofErr w:type="spellStart"/>
+      <w:r>
+        <w:t>else</w:t>
+      </w:r>
+      <w:proofErr w:type="spellEnd"/>
+      <w:r>
+        <w:t xml:space="preserve"> </w:t>
+      </w:r>
+      <w:proofErr w:type="spellStart"/>
+      <w:r>
+        <w:t>if</w:t>
+      </w:r>
+      <w:proofErr w:type="spellEnd"/>
+      <w:r>
+        <w:t xml:space="preserve"> (</w:t>
+      </w:r>
+      <w:proofErr w:type="spellStart"/>
+      <w:r>
+        <w:t>categoria</w:t>
+      </w:r>
+      <w:proofErr w:type="spellEnd"/>
+      <w:r>
+        <w:t xml:space="preserve"> == 'C') descuento = 0.20;</w:t>
+      </w:r>
+    </w:p>
+    <w:p/>
+    <w:p>
+      <w:r>
+        <w:t xml:space="preserve">        </w:t>
+      </w:r>
+      <w:proofErr w:type="spellStart"/>
+      <w:r>
+        <w:t>double</w:t>
+      </w:r>
+      <w:proofErr w:type="spellEnd"/>
+      <w:r>
+        <w:t xml:space="preserve"> </w:t>
+      </w:r>
+      <w:proofErr w:type="spellStart"/>
+      <w:r>
+        <w:t>precioFinal</w:t>
+      </w:r>
+      <w:proofErr w:type="spellEnd"/>
+      <w:r>
+        <w:t xml:space="preserve"> = precio - (precio * descuento);</w:t>
+      </w:r>
+    </w:p>
+    <w:p>
+      <w:r>
+        <w:t xml:space="preserve">        </w:t>
+      </w:r>
+      <w:proofErr w:type="spellStart"/>
+      <w:r>
+        <w:t>System.out.println</w:t>
+      </w:r>
+      <w:proofErr w:type="spellEnd"/>
+      <w:r>
+        <w:t>("Descuento aplicado: " + (descuento * 100) + "%");</w:t>
+      </w:r>
+    </w:p>
+    <w:p>
+      <w:r>
+        <w:t xml:space="preserve">        </w:t>
+      </w:r>
+      <w:proofErr w:type="spellStart"/>
+      <w:r>
+        <w:t>System.out.println</w:t>
+      </w:r>
+      <w:proofErr w:type="spellEnd"/>
+      <w:r>
+        <w:t xml:space="preserve">("Precio final: " + </w:t>
+      </w:r>
+      <w:proofErr w:type="spellStart"/>
+      <w:r>
+        <w:t>precioFinal</w:t>
+      </w:r>
+      <w:proofErr w:type="spellEnd"/>
+      <w:r>
+        <w:t>);</w:t>
+      </w:r>
+    </w:p>
+    <w:p>
+      <w:r>
+        <w:t xml:space="preserve">    }</w:t>
+      </w:r>
+    </w:p>
+    <w:p>
+      <w:r>
+        <w:t>}</w:t>
+      </w:r>
+    </w:p>
+    <w:p>
+      <w:r>
+        <w:t>5)</w:t>
+      </w:r>
+    </w:p>
+    <w:p>
+      <w:proofErr w:type="spellStart"/>
+      <w:r>
+        <w:t>import</w:t>
+      </w:r>
+      <w:proofErr w:type="spellEnd"/>
+      <w:r>
+        <w:t xml:space="preserve"> </w:t>
+      </w:r>
+      <w:proofErr w:type="spellStart"/>
+      <w:proofErr w:type="gramStart"/>
+      <w:r>
+        <w:t>java.util</w:t>
+      </w:r>
+      <w:proofErr w:type="gramEnd"/>
+      <w:r>
+        <w:t>.Scanner</w:t>
+      </w:r>
+      <w:proofErr w:type="spellEnd"/>
+      <w:r>
+        <w:t>;</w:t>
+      </w:r>
+    </w:p>
+    <w:p/>
+    <w:p>
+      <w:proofErr w:type="spellStart"/>
+      <w:r>
+        <w:t>public</w:t>
+      </w:r>
+      <w:proofErr w:type="spellEnd"/>
+      <w:r>
+        <w:t xml:space="preserve"> </w:t>
+      </w:r>
+      <w:proofErr w:type="spellStart"/>
+      <w:r>
+        <w:t>class</w:t>
+      </w:r>
+      <w:proofErr w:type="spellEnd"/>
+      <w:r>
+        <w:t xml:space="preserve"> Punto5 {</w:t>
+      </w:r>
+    </w:p>
+    <w:p>
+      <w:r>
+        <w:t xml:space="preserve">    </w:t>
+      </w:r>
+      <w:proofErr w:type="spellStart"/>
+      <w:r>
+        <w:t>public</w:t>
+      </w:r>
+      <w:proofErr w:type="spellEnd"/>
+      <w:r>
+        <w:t xml:space="preserve"> </w:t>
+      </w:r>
+      <w:proofErr w:type="spellStart"/>
+      <w:r>
+        <w:t>static</w:t>
+      </w:r>
+      <w:proofErr w:type="spellEnd"/>
+      <w:r>
+        <w:t xml:space="preserve"> </w:t>
+      </w:r>
+      <w:proofErr w:type="spellStart"/>
+      <w:r>
+        <w:t>void</w:t>
+      </w:r>
+      <w:proofErr w:type="spellEnd"/>
+      <w:r>
+        <w:t xml:space="preserve"> </w:t>
+      </w:r>
+      <w:proofErr w:type="spellStart"/>
+      <w:proofErr w:type="gramStart"/>
+      <w:r>
+        <w:t>main</w:t>
+      </w:r>
+      <w:proofErr w:type="spellEnd"/>
+      <w:r>
+        <w:t>(</w:t>
+      </w:r>
+      <w:proofErr w:type="spellStart"/>
+      <w:r>
+        <w:t>String</w:t>
+      </w:r>
+      <w:proofErr w:type="spellEnd"/>
+      <w:r>
+        <w:t>[</w:t>
+      </w:r>
+      <w:proofErr w:type="gramEnd"/>
+      <w:r>
+        <w:t xml:space="preserve">] </w:t>
+      </w:r>
+      <w:proofErr w:type="spellStart"/>
+      <w:r>
+        <w:t>args</w:t>
+      </w:r>
+      <w:proofErr w:type="spellEnd"/>
+      <w:r>
+        <w:t>) {</w:t>
+      </w:r>
+    </w:p>
+    <w:p>
+      <w:r>
         <w:lastRenderedPageBreak/>
-        <w:t>4)</w:t>
+        <w:t xml:space="preserve">        Scanner </w:t>
+      </w:r>
+      <w:proofErr w:type="spellStart"/>
+      <w:r>
+        <w:t>sc</w:t>
+      </w:r>
+      <w:proofErr w:type="spellEnd"/>
+      <w:r>
+        <w:t xml:space="preserve"> = new </w:t>
+      </w:r>
+      <w:proofErr w:type="gramStart"/>
+      <w:r>
+        <w:t>Scanner(</w:t>
+      </w:r>
+      <w:proofErr w:type="gramEnd"/>
+      <w:r>
+        <w:t>System.in);</w:t>
+      </w:r>
+    </w:p>
+    <w:p>
+      <w:r>
+        <w:t xml:space="preserve">        </w:t>
+      </w:r>
+      <w:proofErr w:type="spellStart"/>
+      <w:r>
+        <w:t>int</w:t>
+      </w:r>
+      <w:proofErr w:type="spellEnd"/>
+      <w:r>
+        <w:t xml:space="preserve"> </w:t>
+      </w:r>
+      <w:proofErr w:type="spellStart"/>
+      <w:r>
+        <w:t>numero</w:t>
+      </w:r>
+      <w:proofErr w:type="spellEnd"/>
+      <w:r>
+        <w:t>, suma = 0;</w:t>
+      </w:r>
+    </w:p>
+    <w:p/>
+    <w:p>
+      <w:r>
+        <w:t xml:space="preserve">        do {</w:t>
+      </w:r>
+    </w:p>
+    <w:p>
+      <w:r>
+        <w:t xml:space="preserve">            </w:t>
+      </w:r>
+      <w:proofErr w:type="spellStart"/>
+      <w:r>
+        <w:t>System.out.print</w:t>
+      </w:r>
+      <w:proofErr w:type="spellEnd"/>
+      <w:r>
+        <w:t>("Ingrese un número (0 para terminar): ");</w:t>
+      </w:r>
+    </w:p>
+    <w:p>
+      <w:r>
+        <w:t xml:space="preserve">            numero = </w:t>
+      </w:r>
+      <w:proofErr w:type="spellStart"/>
+      <w:proofErr w:type="gramStart"/>
+      <w:r>
+        <w:t>sc.nextInt</w:t>
+      </w:r>
+      <w:proofErr w:type="spellEnd"/>
+      <w:proofErr w:type="gramEnd"/>
+      <w:r>
+        <w:t>();</w:t>
+      </w:r>
+    </w:p>
+    <w:p>
+      <w:r>
+        <w:t xml:space="preserve">            </w:t>
+      </w:r>
+      <w:proofErr w:type="spellStart"/>
+      <w:r>
+        <w:t>if</w:t>
+      </w:r>
+      <w:proofErr w:type="spellEnd"/>
+      <w:r>
+        <w:t xml:space="preserve"> (numero % 2 == 0 &amp;&amp; </w:t>
+      </w:r>
+      <w:proofErr w:type="gramStart"/>
+      <w:r>
+        <w:t>numero !</w:t>
+      </w:r>
+      <w:proofErr w:type="gramEnd"/>
+      <w:r>
+        <w:t>= 0) {</w:t>
+      </w:r>
+    </w:p>
+    <w:p>
+      <w:r>
+        <w:t xml:space="preserve">                suma += numero;</w:t>
+      </w:r>
+    </w:p>
+    <w:p>
+      <w:r>
+        <w:t xml:space="preserve">            }</w:t>
+      </w:r>
+    </w:p>
+    <w:p>
+      <w:r>
+        <w:t xml:space="preserve">        } </w:t>
+      </w:r>
+      <w:proofErr w:type="spellStart"/>
+      <w:r>
+        <w:t>while</w:t>
+      </w:r>
+      <w:proofErr w:type="spellEnd"/>
+      <w:r>
+        <w:t xml:space="preserve"> (</w:t>
+      </w:r>
+      <w:proofErr w:type="gramStart"/>
+      <w:r>
+        <w:t>numero !</w:t>
+      </w:r>
+      <w:proofErr w:type="gramEnd"/>
+      <w:r>
+        <w:t>= 0);</w:t>
+      </w:r>
+    </w:p>
+    <w:p/>
+    <w:p>
+      <w:r>
+        <w:t xml:space="preserve">        </w:t>
+      </w:r>
+      <w:proofErr w:type="spellStart"/>
+      <w:r>
+        <w:t>System.out.println</w:t>
+      </w:r>
+      <w:proofErr w:type="spellEnd"/>
+      <w:r>
+        <w:t>("La suma de los números pares es: " + suma);</w:t>
+      </w:r>
+    </w:p>
+    <w:p>
+      <w:r>
+        <w:t xml:space="preserve">    }</w:t>
+      </w:r>
+    </w:p>
+    <w:p>
+      <w:r>
+        <w:t>}</w:t>
+      </w:r>
+    </w:p>
+    <w:p>
+      <w:r>
+        <w:t>6)</w:t>
       </w:r>
     </w:p>
     <w:p>
@@ -929,7 +1586,7 @@
       </w:r>
       <w:proofErr w:type="spellEnd"/>
       <w:r>
-        <w:t xml:space="preserve"> Punto4 {</w:t>
+        <w:t xml:space="preserve"> Punto6 {</w:t>
       </w:r>
     </w:p>
     <w:p>
@@ -1011,6 +1668,19 @@
         <w:t>System.in);</w:t>
       </w:r>
     </w:p>
+    <w:p>
+      <w:r>
+        <w:t xml:space="preserve">        </w:t>
+      </w:r>
+      <w:proofErr w:type="spellStart"/>
+      <w:r>
+        <w:t>int</w:t>
+      </w:r>
+      <w:proofErr w:type="spellEnd"/>
+      <w:r>
+        <w:t xml:space="preserve"> positivos = 0, negativos = 0, ceros = 0;</w:t>
+      </w:r>
+    </w:p>
     <w:p/>
     <w:p>
       <w:r>
@@ -1018,29 +1688,50 @@
       </w:r>
       <w:proofErr w:type="spellStart"/>
       <w:r>
+        <w:t>for</w:t>
+      </w:r>
+      <w:proofErr w:type="spellEnd"/>
+      <w:r>
+        <w:t xml:space="preserve"> (</w:t>
+      </w:r>
+      <w:proofErr w:type="spellStart"/>
+      <w:r>
+        <w:t>int</w:t>
+      </w:r>
+      <w:proofErr w:type="spellEnd"/>
+      <w:r>
+        <w:t xml:space="preserve"> i = 1; i &lt;= 10; i++) {</w:t>
+      </w:r>
+    </w:p>
+    <w:p>
+      <w:r>
+        <w:t xml:space="preserve">            </w:t>
+      </w:r>
+      <w:proofErr w:type="spellStart"/>
+      <w:r>
         <w:t>System.out.print</w:t>
       </w:r>
       <w:proofErr w:type="spellEnd"/>
       <w:r>
-        <w:t>("Ingrese el precio del producto: ");</w:t>
-      </w:r>
-    </w:p>
-    <w:p>
-      <w:r>
-        <w:t xml:space="preserve">        </w:t>
-      </w:r>
-      <w:proofErr w:type="spellStart"/>
-      <w:r>
-        <w:t>double</w:t>
-      </w:r>
-      <w:proofErr w:type="spellEnd"/>
-      <w:r>
-        <w:t xml:space="preserve"> precio = </w:t>
-      </w:r>
-      <w:proofErr w:type="spellStart"/>
-      <w:proofErr w:type="gramStart"/>
-      <w:r>
-        <w:t>sc.nextDouble</w:t>
+        <w:t>("Ingrese el número " + i + ": ");</w:t>
+      </w:r>
+    </w:p>
+    <w:p>
+      <w:r>
+        <w:t xml:space="preserve">            </w:t>
+      </w:r>
+      <w:proofErr w:type="spellStart"/>
+      <w:r>
+        <w:t>int</w:t>
+      </w:r>
+      <w:proofErr w:type="spellEnd"/>
+      <w:r>
+        <w:t xml:space="preserve"> n = </w:t>
+      </w:r>
+      <w:proofErr w:type="spellStart"/>
+      <w:proofErr w:type="gramStart"/>
+      <w:r>
+        <w:t>sc.nextInt</w:t>
       </w:r>
       <w:proofErr w:type="spellEnd"/>
       <w:proofErr w:type="gramEnd"/>
@@ -1048,93 +1739,10 @@
         <w:t>();</w:t>
       </w:r>
     </w:p>
-    <w:p>
-      <w:r>
-        <w:t xml:space="preserve">        </w:t>
-      </w:r>
-      <w:proofErr w:type="spellStart"/>
-      <w:r>
-        <w:t>System.out.print</w:t>
-      </w:r>
-      <w:proofErr w:type="spellEnd"/>
-      <w:r>
-        <w:t>("Ingrese la categoría del producto (A, B o C): ");</w:t>
-      </w:r>
-    </w:p>
-    <w:p>
-      <w:r>
-        <w:t xml:space="preserve">        </w:t>
-      </w:r>
-      <w:proofErr w:type="spellStart"/>
-      <w:r>
-        <w:t>char</w:t>
-      </w:r>
-      <w:proofErr w:type="spellEnd"/>
-      <w:r>
-        <w:t xml:space="preserve"> </w:t>
-      </w:r>
-      <w:proofErr w:type="spellStart"/>
-      <w:r>
-        <w:t>categoria</w:t>
-      </w:r>
-      <w:proofErr w:type="spellEnd"/>
-      <w:r>
-        <w:t xml:space="preserve"> = </w:t>
-      </w:r>
-      <w:proofErr w:type="spellStart"/>
-      <w:proofErr w:type="gramStart"/>
-      <w:r>
-        <w:t>sc.next</w:t>
-      </w:r>
-      <w:proofErr w:type="spellEnd"/>
-      <w:proofErr w:type="gramEnd"/>
-      <w:r>
-        <w:t>(</w:t>
-      </w:r>
-      <w:proofErr w:type="gramStart"/>
-      <w:r>
-        <w:t>).</w:t>
-      </w:r>
-      <w:proofErr w:type="spellStart"/>
-      <w:r>
-        <w:t>toUpperCase</w:t>
-      </w:r>
-      <w:proofErr w:type="spellEnd"/>
-      <w:proofErr w:type="gramEnd"/>
-      <w:r>
-        <w:t>(</w:t>
-      </w:r>
-      <w:proofErr w:type="gramStart"/>
-      <w:r>
-        <w:t>).</w:t>
-      </w:r>
-      <w:proofErr w:type="spellStart"/>
-      <w:r>
-        <w:t>charAt</w:t>
-      </w:r>
-      <w:proofErr w:type="spellEnd"/>
-      <w:proofErr w:type="gramEnd"/>
-      <w:r>
-        <w:t>(0);</w:t>
-      </w:r>
-    </w:p>
     <w:p/>
     <w:p>
       <w:r>
-        <w:t xml:space="preserve">        </w:t>
-      </w:r>
-      <w:proofErr w:type="spellStart"/>
-      <w:r>
-        <w:t>double</w:t>
-      </w:r>
-      <w:proofErr w:type="spellEnd"/>
-      <w:r>
-        <w:t xml:space="preserve"> descuento = 0;</w:t>
-      </w:r>
-    </w:p>
-    <w:p>
-      <w:r>
-        <w:t xml:space="preserve">        </w:t>
+        <w:t xml:space="preserve">            </w:t>
       </w:r>
       <w:proofErr w:type="spellStart"/>
       <w:r>
@@ -1142,20 +1750,12 @@
       </w:r>
       <w:proofErr w:type="spellEnd"/>
       <w:r>
-        <w:t xml:space="preserve"> (</w:t>
-      </w:r>
-      <w:proofErr w:type="spellStart"/>
-      <w:r>
-        <w:t>categoria</w:t>
-      </w:r>
-      <w:proofErr w:type="spellEnd"/>
-      <w:r>
-        <w:t xml:space="preserve"> == 'A') descuento = 0.10;</w:t>
-      </w:r>
-    </w:p>
-    <w:p>
-      <w:r>
-        <w:t xml:space="preserve">        </w:t>
+        <w:t xml:space="preserve"> (n &gt; 0) positivos++;</w:t>
+      </w:r>
+    </w:p>
+    <w:p>
+      <w:r>
+        <w:t xml:space="preserve">            </w:t>
       </w:r>
       <w:proofErr w:type="spellStart"/>
       <w:r>
@@ -1171,1481 +1771,7 @@
       </w:r>
       <w:proofErr w:type="spellEnd"/>
       <w:r>
-        <w:t xml:space="preserve"> (</w:t>
-      </w:r>
-      <w:proofErr w:type="spellStart"/>
-      <w:r>
-        <w:t>categoria</w:t>
-      </w:r>
-      <w:proofErr w:type="spellEnd"/>
-      <w:r>
-        <w:t xml:space="preserve"> == 'B') descuento = 0.15;</w:t>
-      </w:r>
-    </w:p>
-    <w:p>
-      <w:r>
-        <w:t xml:space="preserve">        </w:t>
-      </w:r>
-      <w:proofErr w:type="spellStart"/>
-      <w:r>
-        <w:t>else</w:t>
-      </w:r>
-      <w:proofErr w:type="spellEnd"/>
-      <w:r>
-        <w:t xml:space="preserve"> </w:t>
-      </w:r>
-      <w:proofErr w:type="spellStart"/>
-      <w:r>
-        <w:t>if</w:t>
-      </w:r>
-      <w:proofErr w:type="spellEnd"/>
-      <w:r>
-        <w:t xml:space="preserve"> (</w:t>
-      </w:r>
-      <w:proofErr w:type="spellStart"/>
-      <w:r>
-        <w:t>categoria</w:t>
-      </w:r>
-      <w:proofErr w:type="spellEnd"/>
-      <w:r>
-        <w:t xml:space="preserve"> == 'C') descuento = 0.20;</w:t>
-      </w:r>
-    </w:p>
-    <w:p/>
-    <w:p>
-      <w:r>
-        <w:t xml:space="preserve">        </w:t>
-      </w:r>
-      <w:proofErr w:type="spellStart"/>
-      <w:r>
-        <w:t>double</w:t>
-      </w:r>
-      <w:proofErr w:type="spellEnd"/>
-      <w:r>
-        <w:t xml:space="preserve"> </w:t>
-      </w:r>
-      <w:proofErr w:type="spellStart"/>
-      <w:r>
-        <w:t>precioFinal</w:t>
-      </w:r>
-      <w:proofErr w:type="spellEnd"/>
-      <w:r>
-        <w:t xml:space="preserve"> = precio - (precio * descuento);</w:t>
-      </w:r>
-    </w:p>
-    <w:p>
-      <w:r>
-        <w:t xml:space="preserve">        </w:t>
-      </w:r>
-      <w:proofErr w:type="spellStart"/>
-      <w:r>
-        <w:t>System.out.println</w:t>
-      </w:r>
-      <w:proofErr w:type="spellEnd"/>
-      <w:r>
-        <w:t>("Descuento aplicado: " + (descuento * 100) + "%");</w:t>
-      </w:r>
-    </w:p>
-    <w:p>
-      <w:r>
-        <w:t xml:space="preserve">        </w:t>
-      </w:r>
-      <w:proofErr w:type="spellStart"/>
-      <w:r>
-        <w:t>System.out.println</w:t>
-      </w:r>
-      <w:proofErr w:type="spellEnd"/>
-      <w:r>
-        <w:t xml:space="preserve">("Precio final: " + </w:t>
-      </w:r>
-      <w:proofErr w:type="spellStart"/>
-      <w:r>
-        <w:t>precioFinal</w:t>
-      </w:r>
-      <w:proofErr w:type="spellEnd"/>
-      <w:r>
-        <w:t>);</w:t>
-      </w:r>
-    </w:p>
-    <w:p>
-      <w:r>
-        <w:t xml:space="preserve">    }</w:t>
-      </w:r>
-    </w:p>
-    <w:p>
-      <w:r>
-        <w:t>}</w:t>
-      </w:r>
-    </w:p>
-    <w:p>
-      <w:r>
-        <w:t>5)</w:t>
-      </w:r>
-    </w:p>
-    <w:p>
-      <w:proofErr w:type="spellStart"/>
-      <w:r>
-        <w:t>import</w:t>
-      </w:r>
-      <w:proofErr w:type="spellEnd"/>
-      <w:r>
-        <w:t xml:space="preserve"> </w:t>
-      </w:r>
-      <w:proofErr w:type="spellStart"/>
-      <w:proofErr w:type="gramStart"/>
-      <w:r>
-        <w:t>java.util</w:t>
-      </w:r>
-      <w:proofErr w:type="gramEnd"/>
-      <w:r>
-        <w:t>.Scanner</w:t>
-      </w:r>
-      <w:proofErr w:type="spellEnd"/>
-      <w:r>
-        <w:t>;</w:t>
-      </w:r>
-    </w:p>
-    <w:p/>
-    <w:p>
-      <w:proofErr w:type="spellStart"/>
-      <w:r>
-        <w:t>public</w:t>
-      </w:r>
-      <w:proofErr w:type="spellEnd"/>
-      <w:r>
-        <w:t xml:space="preserve"> </w:t>
-      </w:r>
-      <w:proofErr w:type="spellStart"/>
-      <w:r>
-        <w:t>class</w:t>
-      </w:r>
-      <w:proofErr w:type="spellEnd"/>
-      <w:r>
-        <w:t xml:space="preserve"> Punto5 {</w:t>
-      </w:r>
-    </w:p>
-    <w:p>
-      <w:r>
-        <w:t xml:space="preserve">    </w:t>
-      </w:r>
-      <w:proofErr w:type="spellStart"/>
-      <w:r>
-        <w:t>public</w:t>
-      </w:r>
-      <w:proofErr w:type="spellEnd"/>
-      <w:r>
-        <w:t xml:space="preserve"> </w:t>
-      </w:r>
-      <w:proofErr w:type="spellStart"/>
-      <w:r>
-        <w:t>static</w:t>
-      </w:r>
-      <w:proofErr w:type="spellEnd"/>
-      <w:r>
-        <w:t xml:space="preserve"> </w:t>
-      </w:r>
-      <w:proofErr w:type="spellStart"/>
-      <w:r>
-        <w:t>void</w:t>
-      </w:r>
-      <w:proofErr w:type="spellEnd"/>
-      <w:r>
-        <w:t xml:space="preserve"> </w:t>
-      </w:r>
-      <w:proofErr w:type="spellStart"/>
-      <w:proofErr w:type="gramStart"/>
-      <w:r>
-        <w:t>main</w:t>
-      </w:r>
-      <w:proofErr w:type="spellEnd"/>
-      <w:r>
-        <w:t>(</w:t>
-      </w:r>
-      <w:proofErr w:type="spellStart"/>
-      <w:r>
-        <w:t>String</w:t>
-      </w:r>
-      <w:proofErr w:type="spellEnd"/>
-      <w:r>
-        <w:t>[</w:t>
-      </w:r>
-      <w:proofErr w:type="gramEnd"/>
-      <w:r>
-        <w:t xml:space="preserve">] </w:t>
-      </w:r>
-      <w:proofErr w:type="spellStart"/>
-      <w:r>
-        <w:t>args</w:t>
-      </w:r>
-      <w:proofErr w:type="spellEnd"/>
-      <w:r>
-        <w:t>) {</w:t>
-      </w:r>
-    </w:p>
-    <w:p>
-      <w:r>
-        <w:t xml:space="preserve">        Scanner </w:t>
-      </w:r>
-      <w:proofErr w:type="spellStart"/>
-      <w:r>
-        <w:t>sc</w:t>
-      </w:r>
-      <w:proofErr w:type="spellEnd"/>
-      <w:r>
-        <w:t xml:space="preserve"> = new </w:t>
-      </w:r>
-      <w:proofErr w:type="gramStart"/>
-      <w:r>
-        <w:t>Scanner(</w:t>
-      </w:r>
-      <w:proofErr w:type="gramEnd"/>
-      <w:r>
-        <w:t>System.in);</w:t>
-      </w:r>
-    </w:p>
-    <w:p>
-      <w:r>
-        <w:lastRenderedPageBreak/>
-        <w:t xml:space="preserve">        </w:t>
-      </w:r>
-      <w:proofErr w:type="spellStart"/>
-      <w:r>
-        <w:t>int</w:t>
-      </w:r>
-      <w:proofErr w:type="spellEnd"/>
-      <w:r>
-        <w:t xml:space="preserve"> </w:t>
-      </w:r>
-      <w:proofErr w:type="spellStart"/>
-      <w:r>
-        <w:t>numero</w:t>
-      </w:r>
-      <w:proofErr w:type="spellEnd"/>
-      <w:r>
-        <w:t>, suma = 0;</w:t>
-      </w:r>
-    </w:p>
-    <w:p/>
-    <w:p>
-      <w:r>
-        <w:t xml:space="preserve">        do {</w:t>
-      </w:r>
-    </w:p>
-    <w:p>
-      <w:r>
-        <w:t xml:space="preserve">            </w:t>
-      </w:r>
-      <w:proofErr w:type="spellStart"/>
-      <w:r>
-        <w:t>System.out.print</w:t>
-      </w:r>
-      <w:proofErr w:type="spellEnd"/>
-      <w:r>
-        <w:t>("Ingrese un número (0 para terminar): ");</w:t>
-      </w:r>
-    </w:p>
-    <w:p>
-      <w:r>
-        <w:t xml:space="preserve">            numero = </w:t>
-      </w:r>
-      <w:proofErr w:type="spellStart"/>
-      <w:proofErr w:type="gramStart"/>
-      <w:r>
-        <w:t>sc.nextInt</w:t>
-      </w:r>
-      <w:proofErr w:type="spellEnd"/>
-      <w:proofErr w:type="gramEnd"/>
-      <w:r>
-        <w:t>();</w:t>
-      </w:r>
-    </w:p>
-    <w:p>
-      <w:r>
-        <w:t xml:space="preserve">            </w:t>
-      </w:r>
-      <w:proofErr w:type="spellStart"/>
-      <w:r>
-        <w:t>if</w:t>
-      </w:r>
-      <w:proofErr w:type="spellEnd"/>
-      <w:r>
-        <w:t xml:space="preserve"> (numero % 2 == 0 &amp;&amp; </w:t>
-      </w:r>
-      <w:proofErr w:type="gramStart"/>
-      <w:r>
-        <w:t>numero !</w:t>
-      </w:r>
-      <w:proofErr w:type="gramEnd"/>
-      <w:r>
-        <w:t>= 0) {</w:t>
-      </w:r>
-    </w:p>
-    <w:p>
-      <w:r>
-        <w:t xml:space="preserve">                suma += numero;</w:t>
-      </w:r>
-    </w:p>
-    <w:p>
-      <w:r>
-        <w:t xml:space="preserve">            }</w:t>
-      </w:r>
-    </w:p>
-    <w:p>
-      <w:r>
-        <w:t xml:space="preserve">        } </w:t>
-      </w:r>
-      <w:proofErr w:type="spellStart"/>
-      <w:r>
-        <w:t>while</w:t>
-      </w:r>
-      <w:proofErr w:type="spellEnd"/>
-      <w:r>
-        <w:t xml:space="preserve"> (</w:t>
-      </w:r>
-      <w:proofErr w:type="gramStart"/>
-      <w:r>
-        <w:t>numero !</w:t>
-      </w:r>
-      <w:proofErr w:type="gramEnd"/>
-      <w:r>
-        <w:t>= 0);</w:t>
-      </w:r>
-    </w:p>
-    <w:p/>
-    <w:p>
-      <w:r>
-        <w:t xml:space="preserve">        </w:t>
-      </w:r>
-      <w:proofErr w:type="spellStart"/>
-      <w:r>
-        <w:t>System.out.println</w:t>
-      </w:r>
-      <w:proofErr w:type="spellEnd"/>
-      <w:r>
-        <w:t>("La suma de los números pares es: " + suma);</w:t>
-      </w:r>
-    </w:p>
-    <w:p>
-      <w:r>
-        <w:t xml:space="preserve">    }</w:t>
-      </w:r>
-    </w:p>
-    <w:p>
-      <w:r>
-        <w:t>}</w:t>
-      </w:r>
-    </w:p>
-    <w:p>
-      <w:r>
-        <w:t>6)</w:t>
-      </w:r>
-    </w:p>
-    <w:p>
-      <w:proofErr w:type="spellStart"/>
-      <w:r>
-        <w:t>import</w:t>
-      </w:r>
-      <w:proofErr w:type="spellEnd"/>
-      <w:r>
-        <w:t xml:space="preserve"> </w:t>
-      </w:r>
-      <w:proofErr w:type="spellStart"/>
-      <w:proofErr w:type="gramStart"/>
-      <w:r>
-        <w:t>java.util</w:t>
-      </w:r>
-      <w:proofErr w:type="gramEnd"/>
-      <w:r>
-        <w:t>.Scanner</w:t>
-      </w:r>
-      <w:proofErr w:type="spellEnd"/>
-      <w:r>
-        <w:t>;</w:t>
-      </w:r>
-    </w:p>
-    <w:p/>
-    <w:p>
-      <w:proofErr w:type="spellStart"/>
-      <w:r>
-        <w:t>public</w:t>
-      </w:r>
-      <w:proofErr w:type="spellEnd"/>
-      <w:r>
-        <w:t xml:space="preserve"> </w:t>
-      </w:r>
-      <w:proofErr w:type="spellStart"/>
-      <w:r>
-        <w:t>class</w:t>
-      </w:r>
-      <w:proofErr w:type="spellEnd"/>
-      <w:r>
-        <w:t xml:space="preserve"> Punto6 {</w:t>
-      </w:r>
-    </w:p>
-    <w:p>
-      <w:r>
-        <w:t xml:space="preserve">    </w:t>
-      </w:r>
-      <w:proofErr w:type="spellStart"/>
-      <w:r>
-        <w:t>public</w:t>
-      </w:r>
-      <w:proofErr w:type="spellEnd"/>
-      <w:r>
-        <w:t xml:space="preserve"> </w:t>
-      </w:r>
-      <w:proofErr w:type="spellStart"/>
-      <w:r>
-        <w:t>static</w:t>
-      </w:r>
-      <w:proofErr w:type="spellEnd"/>
-      <w:r>
-        <w:t xml:space="preserve"> </w:t>
-      </w:r>
-      <w:proofErr w:type="spellStart"/>
-      <w:r>
-        <w:t>void</w:t>
-      </w:r>
-      <w:proofErr w:type="spellEnd"/>
-      <w:r>
-        <w:t xml:space="preserve"> </w:t>
-      </w:r>
-      <w:proofErr w:type="spellStart"/>
-      <w:proofErr w:type="gramStart"/>
-      <w:r>
-        <w:t>main</w:t>
-      </w:r>
-      <w:proofErr w:type="spellEnd"/>
-      <w:r>
-        <w:t>(</w:t>
-      </w:r>
-      <w:proofErr w:type="spellStart"/>
-      <w:r>
-        <w:t>String</w:t>
-      </w:r>
-      <w:proofErr w:type="spellEnd"/>
-      <w:r>
-        <w:t>[</w:t>
-      </w:r>
-      <w:proofErr w:type="gramEnd"/>
-      <w:r>
-        <w:t xml:space="preserve">] </w:t>
-      </w:r>
-      <w:proofErr w:type="spellStart"/>
-      <w:r>
-        <w:t>args</w:t>
-      </w:r>
-      <w:proofErr w:type="spellEnd"/>
-      <w:r>
-        <w:t>) {</w:t>
-      </w:r>
-    </w:p>
-    <w:p>
-      <w:r>
-        <w:t xml:space="preserve">        Scanner </w:t>
-      </w:r>
-      <w:proofErr w:type="spellStart"/>
-      <w:r>
-        <w:t>sc</w:t>
-      </w:r>
-      <w:proofErr w:type="spellEnd"/>
-      <w:r>
-        <w:t xml:space="preserve"> = new </w:t>
-      </w:r>
-      <w:proofErr w:type="gramStart"/>
-      <w:r>
-        <w:t>Scanner(</w:t>
-      </w:r>
-      <w:proofErr w:type="gramEnd"/>
-      <w:r>
-        <w:t>System.in);</w:t>
-      </w:r>
-    </w:p>
-    <w:p>
-      <w:r>
-        <w:t xml:space="preserve">        </w:t>
-      </w:r>
-      <w:proofErr w:type="spellStart"/>
-      <w:r>
-        <w:t>int</w:t>
-      </w:r>
-      <w:proofErr w:type="spellEnd"/>
-      <w:r>
-        <w:t xml:space="preserve"> positivos = 0, negativos = 0, ceros = 0;</w:t>
-      </w:r>
-    </w:p>
-    <w:p/>
-    <w:p>
-      <w:r>
-        <w:t xml:space="preserve">        </w:t>
-      </w:r>
-      <w:proofErr w:type="spellStart"/>
-      <w:r>
-        <w:t>for</w:t>
-      </w:r>
-      <w:proofErr w:type="spellEnd"/>
-      <w:r>
-        <w:t xml:space="preserve"> (</w:t>
-      </w:r>
-      <w:proofErr w:type="spellStart"/>
-      <w:r>
-        <w:t>int</w:t>
-      </w:r>
-      <w:proofErr w:type="spellEnd"/>
-      <w:r>
-        <w:t xml:space="preserve"> i = 1; i &lt;= 10; i++) {</w:t>
-      </w:r>
-    </w:p>
-    <w:p>
-      <w:r>
-        <w:t xml:space="preserve">            </w:t>
-      </w:r>
-      <w:proofErr w:type="spellStart"/>
-      <w:r>
-        <w:t>System.out.print</w:t>
-      </w:r>
-      <w:proofErr w:type="spellEnd"/>
-      <w:r>
-        <w:t>("Ingrese el número " + i + ": ");</w:t>
-      </w:r>
-    </w:p>
-    <w:p>
-      <w:r>
-        <w:t xml:space="preserve">            </w:t>
-      </w:r>
-      <w:proofErr w:type="spellStart"/>
-      <w:r>
-        <w:t>int</w:t>
-      </w:r>
-      <w:proofErr w:type="spellEnd"/>
-      <w:r>
-        <w:t xml:space="preserve"> n = </w:t>
-      </w:r>
-      <w:proofErr w:type="spellStart"/>
-      <w:proofErr w:type="gramStart"/>
-      <w:r>
-        <w:t>sc.nextInt</w:t>
-      </w:r>
-      <w:proofErr w:type="spellEnd"/>
-      <w:proofErr w:type="gramEnd"/>
-      <w:r>
-        <w:t>();</w:t>
-      </w:r>
-    </w:p>
-    <w:p/>
-    <w:p>
-      <w:r>
-        <w:t xml:space="preserve">            </w:t>
-      </w:r>
-      <w:proofErr w:type="spellStart"/>
-      <w:r>
-        <w:t>if</w:t>
-      </w:r>
-      <w:proofErr w:type="spellEnd"/>
-      <w:r>
-        <w:t xml:space="preserve"> (n &gt; 0) positivos++;</w:t>
-      </w:r>
-    </w:p>
-    <w:p>
-      <w:r>
-        <w:t xml:space="preserve">            </w:t>
-      </w:r>
-      <w:proofErr w:type="spellStart"/>
-      <w:r>
-        <w:t>else</w:t>
-      </w:r>
-      <w:proofErr w:type="spellEnd"/>
-      <w:r>
-        <w:t xml:space="preserve"> </w:t>
-      </w:r>
-      <w:proofErr w:type="spellStart"/>
-      <w:r>
-        <w:t>if</w:t>
-      </w:r>
-      <w:proofErr w:type="spellEnd"/>
-      <w:r>
         <w:t xml:space="preserve"> (n &lt; 0) negativos++;</w:t>
-      </w:r>
-    </w:p>
-    <w:p>
-      <w:r>
-        <w:t xml:space="preserve">            </w:t>
-      </w:r>
-      <w:proofErr w:type="spellStart"/>
-      <w:r>
-        <w:t>else</w:t>
-      </w:r>
-      <w:proofErr w:type="spellEnd"/>
-      <w:r>
-        <w:t xml:space="preserve"> ceros++;</w:t>
-      </w:r>
-    </w:p>
-    <w:p>
-      <w:r>
-        <w:lastRenderedPageBreak/>
-        <w:t xml:space="preserve">        }</w:t>
-      </w:r>
-    </w:p>
-    <w:p/>
-    <w:p>
-      <w:r>
-        <w:t xml:space="preserve">        </w:t>
-      </w:r>
-      <w:proofErr w:type="spellStart"/>
-      <w:r>
-        <w:t>System.out.println</w:t>
-      </w:r>
-      <w:proofErr w:type="spellEnd"/>
-      <w:r>
-        <w:t>("Positivos: " + positivos);</w:t>
-      </w:r>
-    </w:p>
-    <w:p>
-      <w:r>
-        <w:t xml:space="preserve">        </w:t>
-      </w:r>
-      <w:proofErr w:type="spellStart"/>
-      <w:r>
-        <w:t>System.out.println</w:t>
-      </w:r>
-      <w:proofErr w:type="spellEnd"/>
-      <w:r>
-        <w:t>("Negativos: " + negativos);</w:t>
-      </w:r>
-    </w:p>
-    <w:p>
-      <w:r>
-        <w:t xml:space="preserve">        </w:t>
-      </w:r>
-      <w:proofErr w:type="spellStart"/>
-      <w:r>
-        <w:t>System.out.println</w:t>
-      </w:r>
-      <w:proofErr w:type="spellEnd"/>
-      <w:r>
-        <w:t>("Ceros: " + ceros);</w:t>
-      </w:r>
-    </w:p>
-    <w:p>
-      <w:r>
-        <w:t xml:space="preserve">    }</w:t>
-      </w:r>
-    </w:p>
-    <w:p>
-      <w:r>
-        <w:t>}</w:t>
-      </w:r>
-    </w:p>
-    <w:p>
-      <w:r>
-        <w:t>7)</w:t>
-      </w:r>
-    </w:p>
-    <w:p>
-      <w:proofErr w:type="spellStart"/>
-      <w:r>
-        <w:t>import</w:t>
-      </w:r>
-      <w:proofErr w:type="spellEnd"/>
-      <w:r>
-        <w:t xml:space="preserve"> </w:t>
-      </w:r>
-      <w:proofErr w:type="spellStart"/>
-      <w:proofErr w:type="gramStart"/>
-      <w:r>
-        <w:t>java.util</w:t>
-      </w:r>
-      <w:proofErr w:type="gramEnd"/>
-      <w:r>
-        <w:t>.Scanner</w:t>
-      </w:r>
-      <w:proofErr w:type="spellEnd"/>
-      <w:r>
-        <w:t>;</w:t>
-      </w:r>
-    </w:p>
-    <w:p/>
-    <w:p>
-      <w:proofErr w:type="spellStart"/>
-      <w:r>
-        <w:t>public</w:t>
-      </w:r>
-      <w:proofErr w:type="spellEnd"/>
-      <w:r>
-        <w:t xml:space="preserve"> </w:t>
-      </w:r>
-      <w:proofErr w:type="spellStart"/>
-      <w:r>
-        <w:t>class</w:t>
-      </w:r>
-      <w:proofErr w:type="spellEnd"/>
-      <w:r>
-        <w:t xml:space="preserve"> Punto7 {</w:t>
-      </w:r>
-    </w:p>
-    <w:p>
-      <w:r>
-        <w:t xml:space="preserve">    </w:t>
-      </w:r>
-      <w:proofErr w:type="spellStart"/>
-      <w:r>
-        <w:t>public</w:t>
-      </w:r>
-      <w:proofErr w:type="spellEnd"/>
-      <w:r>
-        <w:t xml:space="preserve"> </w:t>
-      </w:r>
-      <w:proofErr w:type="spellStart"/>
-      <w:r>
-        <w:t>static</w:t>
-      </w:r>
-      <w:proofErr w:type="spellEnd"/>
-      <w:r>
-        <w:t xml:space="preserve"> </w:t>
-      </w:r>
-      <w:proofErr w:type="spellStart"/>
-      <w:r>
-        <w:t>void</w:t>
-      </w:r>
-      <w:proofErr w:type="spellEnd"/>
-      <w:r>
-        <w:t xml:space="preserve"> </w:t>
-      </w:r>
-      <w:proofErr w:type="spellStart"/>
-      <w:proofErr w:type="gramStart"/>
-      <w:r>
-        <w:t>main</w:t>
-      </w:r>
-      <w:proofErr w:type="spellEnd"/>
-      <w:r>
-        <w:t>(</w:t>
-      </w:r>
-      <w:proofErr w:type="spellStart"/>
-      <w:r>
-        <w:t>String</w:t>
-      </w:r>
-      <w:proofErr w:type="spellEnd"/>
-      <w:r>
-        <w:t>[</w:t>
-      </w:r>
-      <w:proofErr w:type="gramEnd"/>
-      <w:r>
-        <w:t xml:space="preserve">] </w:t>
-      </w:r>
-      <w:proofErr w:type="spellStart"/>
-      <w:r>
-        <w:t>args</w:t>
-      </w:r>
-      <w:proofErr w:type="spellEnd"/>
-      <w:r>
-        <w:t>) {</w:t>
-      </w:r>
-    </w:p>
-    <w:p>
-      <w:r>
-        <w:t xml:space="preserve">        Scanner </w:t>
-      </w:r>
-      <w:proofErr w:type="spellStart"/>
-      <w:r>
-        <w:t>sc</w:t>
-      </w:r>
-      <w:proofErr w:type="spellEnd"/>
-      <w:r>
-        <w:t xml:space="preserve"> = new </w:t>
-      </w:r>
-      <w:proofErr w:type="gramStart"/>
-      <w:r>
-        <w:t>Scanner(</w:t>
-      </w:r>
-      <w:proofErr w:type="gramEnd"/>
-      <w:r>
-        <w:t>System.in);</w:t>
-      </w:r>
-    </w:p>
-    <w:p>
-      <w:r>
-        <w:t xml:space="preserve">        </w:t>
-      </w:r>
-      <w:proofErr w:type="spellStart"/>
-      <w:r>
-        <w:t>int</w:t>
-      </w:r>
-      <w:proofErr w:type="spellEnd"/>
-      <w:r>
-        <w:t xml:space="preserve"> nota;</w:t>
-      </w:r>
-    </w:p>
-    <w:p/>
-    <w:p>
-      <w:r>
-        <w:t xml:space="preserve">        do {</w:t>
-      </w:r>
-    </w:p>
-    <w:p>
-      <w:r>
-        <w:t xml:space="preserve">            </w:t>
-      </w:r>
-      <w:proofErr w:type="spellStart"/>
-      <w:r>
-        <w:t>System.out.print</w:t>
-      </w:r>
-      <w:proofErr w:type="spellEnd"/>
-      <w:r>
-        <w:t>("Ingrese una nota (0-10): ");</w:t>
-      </w:r>
-    </w:p>
-    <w:p>
-      <w:r>
-        <w:t xml:space="preserve">            nota = </w:t>
-      </w:r>
-      <w:proofErr w:type="spellStart"/>
-      <w:proofErr w:type="gramStart"/>
-      <w:r>
-        <w:t>sc.nextInt</w:t>
-      </w:r>
-      <w:proofErr w:type="spellEnd"/>
-      <w:proofErr w:type="gramEnd"/>
-      <w:r>
-        <w:t>();</w:t>
-      </w:r>
-    </w:p>
-    <w:p/>
-    <w:p>
-      <w:r>
-        <w:t xml:space="preserve">            </w:t>
-      </w:r>
-      <w:proofErr w:type="spellStart"/>
-      <w:r>
-        <w:t>if</w:t>
-      </w:r>
-      <w:proofErr w:type="spellEnd"/>
-      <w:r>
-        <w:t xml:space="preserve"> (nota &lt; 0 || nota &gt; 10) {</w:t>
-      </w:r>
-    </w:p>
-    <w:p>
-      <w:r>
-        <w:t xml:space="preserve">                </w:t>
-      </w:r>
-      <w:proofErr w:type="spellStart"/>
-      <w:r>
-        <w:t>System.out.println</w:t>
-      </w:r>
-      <w:proofErr w:type="spellEnd"/>
-      <w:r>
-        <w:t>("Error: Nota inválida. Ingrese una nota entre 0 y 10.");</w:t>
-      </w:r>
-    </w:p>
-    <w:p>
-      <w:r>
-        <w:t xml:space="preserve">            }</w:t>
-      </w:r>
-    </w:p>
-    <w:p>
-      <w:r>
-        <w:t xml:space="preserve">        } </w:t>
-      </w:r>
-      <w:proofErr w:type="spellStart"/>
-      <w:r>
-        <w:t>while</w:t>
-      </w:r>
-      <w:proofErr w:type="spellEnd"/>
-      <w:r>
-        <w:t xml:space="preserve"> (nota &lt; 0 || nota &gt; 10);</w:t>
-      </w:r>
-    </w:p>
-    <w:p/>
-    <w:p>
-      <w:r>
-        <w:t xml:space="preserve">        </w:t>
-      </w:r>
-      <w:proofErr w:type="spellStart"/>
-      <w:r>
-        <w:t>System.out.println</w:t>
-      </w:r>
-      <w:proofErr w:type="spellEnd"/>
-      <w:r>
-        <w:t>("Nota guardada correctamente.");</w:t>
-      </w:r>
-    </w:p>
-    <w:p>
-      <w:r>
-        <w:t xml:space="preserve">    }</w:t>
-      </w:r>
-    </w:p>
-    <w:p>
-      <w:r>
-        <w:t>}</w:t>
-      </w:r>
-    </w:p>
-    <w:p>
-      <w:r>
-        <w:t>8)</w:t>
-      </w:r>
-    </w:p>
-    <w:p>
-      <w:proofErr w:type="spellStart"/>
-      <w:r>
-        <w:lastRenderedPageBreak/>
-        <w:t>import</w:t>
-      </w:r>
-      <w:proofErr w:type="spellEnd"/>
-      <w:r>
-        <w:t xml:space="preserve"> </w:t>
-      </w:r>
-      <w:proofErr w:type="spellStart"/>
-      <w:proofErr w:type="gramStart"/>
-      <w:r>
-        <w:t>java.util</w:t>
-      </w:r>
-      <w:proofErr w:type="gramEnd"/>
-      <w:r>
-        <w:t>.Scanner</w:t>
-      </w:r>
-      <w:proofErr w:type="spellEnd"/>
-      <w:r>
-        <w:t>;</w:t>
-      </w:r>
-    </w:p>
-    <w:p/>
-    <w:p>
-      <w:proofErr w:type="spellStart"/>
-      <w:r>
-        <w:t>public</w:t>
-      </w:r>
-      <w:proofErr w:type="spellEnd"/>
-      <w:r>
-        <w:t xml:space="preserve"> </w:t>
-      </w:r>
-      <w:proofErr w:type="spellStart"/>
-      <w:r>
-        <w:t>class</w:t>
-      </w:r>
-      <w:proofErr w:type="spellEnd"/>
-      <w:r>
-        <w:t xml:space="preserve"> Punto8 {</w:t>
-      </w:r>
-    </w:p>
-    <w:p>
-      <w:r>
-        <w:t xml:space="preserve">    </w:t>
-      </w:r>
-      <w:proofErr w:type="spellStart"/>
-      <w:r>
-        <w:t>public</w:t>
-      </w:r>
-      <w:proofErr w:type="spellEnd"/>
-      <w:r>
-        <w:t xml:space="preserve"> </w:t>
-      </w:r>
-      <w:proofErr w:type="spellStart"/>
-      <w:r>
-        <w:t>static</w:t>
-      </w:r>
-      <w:proofErr w:type="spellEnd"/>
-      <w:r>
-        <w:t xml:space="preserve"> </w:t>
-      </w:r>
-      <w:proofErr w:type="spellStart"/>
-      <w:r>
-        <w:t>double</w:t>
-      </w:r>
-      <w:proofErr w:type="spellEnd"/>
-      <w:r>
-        <w:t xml:space="preserve"> </w:t>
-      </w:r>
-      <w:proofErr w:type="spellStart"/>
-      <w:proofErr w:type="gramStart"/>
-      <w:r>
-        <w:t>calcularPrecioFinal</w:t>
-      </w:r>
-      <w:proofErr w:type="spellEnd"/>
-      <w:r>
-        <w:t>(</w:t>
-      </w:r>
-      <w:proofErr w:type="spellStart"/>
-      <w:proofErr w:type="gramEnd"/>
-      <w:r>
-        <w:t>double</w:t>
-      </w:r>
-      <w:proofErr w:type="spellEnd"/>
-      <w:r>
-        <w:t xml:space="preserve"> </w:t>
-      </w:r>
-      <w:proofErr w:type="spellStart"/>
-      <w:r>
-        <w:t>precioBase</w:t>
-      </w:r>
-      <w:proofErr w:type="spellEnd"/>
-      <w:r>
-        <w:t xml:space="preserve">, </w:t>
-      </w:r>
-      <w:proofErr w:type="spellStart"/>
-      <w:r>
-        <w:t>double</w:t>
-      </w:r>
-      <w:proofErr w:type="spellEnd"/>
-      <w:r>
-        <w:t xml:space="preserve"> impuesto, </w:t>
-      </w:r>
-      <w:proofErr w:type="spellStart"/>
-      <w:r>
-        <w:t>double</w:t>
-      </w:r>
-      <w:proofErr w:type="spellEnd"/>
-      <w:r>
-        <w:t xml:space="preserve"> descuento) {</w:t>
-      </w:r>
-    </w:p>
-    <w:p>
-      <w:r>
-        <w:t xml:space="preserve">        </w:t>
-      </w:r>
-      <w:proofErr w:type="spellStart"/>
-      <w:r>
-        <w:t>return</w:t>
-      </w:r>
-      <w:proofErr w:type="spellEnd"/>
-      <w:r>
-        <w:t xml:space="preserve"> </w:t>
-      </w:r>
-      <w:proofErr w:type="spellStart"/>
-      <w:r>
-        <w:t>precioBase</w:t>
-      </w:r>
-      <w:proofErr w:type="spellEnd"/>
-      <w:r>
-        <w:t xml:space="preserve"> + (</w:t>
-      </w:r>
-      <w:proofErr w:type="spellStart"/>
-      <w:r>
-        <w:t>precioBase</w:t>
-      </w:r>
-      <w:proofErr w:type="spellEnd"/>
-      <w:r>
-        <w:t xml:space="preserve"> * impuesto) - (</w:t>
-      </w:r>
-      <w:proofErr w:type="spellStart"/>
-      <w:r>
-        <w:t>precioBase</w:t>
-      </w:r>
-      <w:proofErr w:type="spellEnd"/>
-      <w:r>
-        <w:t xml:space="preserve"> * descuento);</w:t>
-      </w:r>
-    </w:p>
-    <w:p>
-      <w:r>
-        <w:t xml:space="preserve">    }</w:t>
-      </w:r>
-    </w:p>
-    <w:p/>
-    <w:p>
-      <w:r>
-        <w:t xml:space="preserve">    </w:t>
-      </w:r>
-      <w:proofErr w:type="spellStart"/>
-      <w:r>
-        <w:t>public</w:t>
-      </w:r>
-      <w:proofErr w:type="spellEnd"/>
-      <w:r>
-        <w:t xml:space="preserve"> </w:t>
-      </w:r>
-      <w:proofErr w:type="spellStart"/>
-      <w:r>
-        <w:t>static</w:t>
-      </w:r>
-      <w:proofErr w:type="spellEnd"/>
-      <w:r>
-        <w:t xml:space="preserve"> </w:t>
-      </w:r>
-      <w:proofErr w:type="spellStart"/>
-      <w:r>
-        <w:t>void</w:t>
-      </w:r>
-      <w:proofErr w:type="spellEnd"/>
-      <w:r>
-        <w:t xml:space="preserve"> </w:t>
-      </w:r>
-      <w:proofErr w:type="spellStart"/>
-      <w:proofErr w:type="gramStart"/>
-      <w:r>
-        <w:t>main</w:t>
-      </w:r>
-      <w:proofErr w:type="spellEnd"/>
-      <w:r>
-        <w:t>(</w:t>
-      </w:r>
-      <w:proofErr w:type="spellStart"/>
-      <w:r>
-        <w:t>String</w:t>
-      </w:r>
-      <w:proofErr w:type="spellEnd"/>
-      <w:r>
-        <w:t>[</w:t>
-      </w:r>
-      <w:proofErr w:type="gramEnd"/>
-      <w:r>
-        <w:t xml:space="preserve">] </w:t>
-      </w:r>
-      <w:proofErr w:type="spellStart"/>
-      <w:r>
-        <w:t>args</w:t>
-      </w:r>
-      <w:proofErr w:type="spellEnd"/>
-      <w:r>
-        <w:t>) {</w:t>
-      </w:r>
-    </w:p>
-    <w:p>
-      <w:r>
-        <w:t xml:space="preserve">        Scanner </w:t>
-      </w:r>
-      <w:proofErr w:type="spellStart"/>
-      <w:r>
-        <w:t>sc</w:t>
-      </w:r>
-      <w:proofErr w:type="spellEnd"/>
-      <w:r>
-        <w:t xml:space="preserve"> = new </w:t>
-      </w:r>
-      <w:proofErr w:type="gramStart"/>
-      <w:r>
-        <w:t>Scanner(</w:t>
-      </w:r>
-      <w:proofErr w:type="gramEnd"/>
-      <w:r>
-        <w:t>System.in);</w:t>
-      </w:r>
-    </w:p>
-    <w:p/>
-    <w:p>
-      <w:r>
-        <w:t xml:space="preserve">        </w:t>
-      </w:r>
-      <w:proofErr w:type="spellStart"/>
-      <w:r>
-        <w:t>System.out.print</w:t>
-      </w:r>
-      <w:proofErr w:type="spellEnd"/>
-      <w:r>
-        <w:t>("Ingrese el precio base del producto: ");</w:t>
-      </w:r>
-    </w:p>
-    <w:p>
-      <w:r>
-        <w:t xml:space="preserve">        </w:t>
-      </w:r>
-      <w:proofErr w:type="spellStart"/>
-      <w:r>
-        <w:t>double</w:t>
-      </w:r>
-      <w:proofErr w:type="spellEnd"/>
-      <w:r>
-        <w:t xml:space="preserve"> </w:t>
-      </w:r>
-      <w:proofErr w:type="spellStart"/>
-      <w:r>
-        <w:t>precioBase</w:t>
-      </w:r>
-      <w:proofErr w:type="spellEnd"/>
-      <w:r>
-        <w:t xml:space="preserve"> = </w:t>
-      </w:r>
-      <w:proofErr w:type="spellStart"/>
-      <w:proofErr w:type="gramStart"/>
-      <w:r>
-        <w:t>sc.nextDouble</w:t>
-      </w:r>
-      <w:proofErr w:type="spellEnd"/>
-      <w:proofErr w:type="gramEnd"/>
-      <w:r>
-        <w:t>();</w:t>
-      </w:r>
-    </w:p>
-    <w:p>
-      <w:r>
-        <w:t xml:space="preserve">        </w:t>
-      </w:r>
-      <w:proofErr w:type="spellStart"/>
-      <w:r>
-        <w:t>System.out.print</w:t>
-      </w:r>
-      <w:proofErr w:type="spellEnd"/>
-      <w:r>
-        <w:t>("Ingrese el impuesto en porcentaje (</w:t>
-      </w:r>
-      <w:proofErr w:type="spellStart"/>
-      <w:r>
-        <w:t>Ej</w:t>
-      </w:r>
-      <w:proofErr w:type="spellEnd"/>
-      <w:r>
-        <w:t>: 10 para 10%): ");</w:t>
-      </w:r>
-    </w:p>
-    <w:p>
-      <w:r>
-        <w:t xml:space="preserve">        </w:t>
-      </w:r>
-      <w:proofErr w:type="spellStart"/>
-      <w:r>
-        <w:t>double</w:t>
-      </w:r>
-      <w:proofErr w:type="spellEnd"/>
-      <w:r>
-        <w:t xml:space="preserve"> impuesto = </w:t>
-      </w:r>
-      <w:proofErr w:type="spellStart"/>
-      <w:proofErr w:type="gramStart"/>
-      <w:r>
-        <w:t>sc.nextDouble</w:t>
-      </w:r>
-      <w:proofErr w:type="spellEnd"/>
-      <w:proofErr w:type="gramEnd"/>
-      <w:r>
-        <w:t>() / 100;</w:t>
-      </w:r>
-    </w:p>
-    <w:p>
-      <w:r>
-        <w:t xml:space="preserve">        </w:t>
-      </w:r>
-      <w:proofErr w:type="spellStart"/>
-      <w:r>
-        <w:t>System.out.print</w:t>
-      </w:r>
-      <w:proofErr w:type="spellEnd"/>
-      <w:r>
-        <w:t>("Ingrese el descuento en porcentaje (</w:t>
-      </w:r>
-      <w:proofErr w:type="spellStart"/>
-      <w:r>
-        <w:t>Ej</w:t>
-      </w:r>
-      <w:proofErr w:type="spellEnd"/>
-      <w:r>
-        <w:t>: 5 para 5%): ");</w:t>
-      </w:r>
-    </w:p>
-    <w:p>
-      <w:r>
-        <w:t xml:space="preserve">        </w:t>
-      </w:r>
-      <w:proofErr w:type="spellStart"/>
-      <w:r>
-        <w:t>double</w:t>
-      </w:r>
-      <w:proofErr w:type="spellEnd"/>
-      <w:r>
-        <w:t xml:space="preserve"> descuento = </w:t>
-      </w:r>
-      <w:proofErr w:type="spellStart"/>
-      <w:proofErr w:type="gramStart"/>
-      <w:r>
-        <w:t>sc.nextDouble</w:t>
-      </w:r>
-      <w:proofErr w:type="spellEnd"/>
-      <w:proofErr w:type="gramEnd"/>
-      <w:r>
-        <w:t>() / 100;</w:t>
-      </w:r>
-    </w:p>
-    <w:p/>
-    <w:p>
-      <w:r>
-        <w:t xml:space="preserve">        </w:t>
-      </w:r>
-      <w:proofErr w:type="spellStart"/>
-      <w:r>
-        <w:t>double</w:t>
-      </w:r>
-      <w:proofErr w:type="spellEnd"/>
-      <w:r>
-        <w:t xml:space="preserve"> </w:t>
-      </w:r>
-      <w:proofErr w:type="spellStart"/>
-      <w:r>
-        <w:t>precioFinal</w:t>
-      </w:r>
-      <w:proofErr w:type="spellEnd"/>
-      <w:r>
-        <w:t xml:space="preserve"> = </w:t>
-      </w:r>
-      <w:proofErr w:type="spellStart"/>
-      <w:proofErr w:type="gramStart"/>
-      <w:r>
-        <w:t>calcularPrecioFinal</w:t>
-      </w:r>
-      <w:proofErr w:type="spellEnd"/>
-      <w:r>
-        <w:t>(</w:t>
-      </w:r>
-      <w:proofErr w:type="spellStart"/>
-      <w:proofErr w:type="gramEnd"/>
-      <w:r>
-        <w:t>precioBase</w:t>
-      </w:r>
-      <w:proofErr w:type="spellEnd"/>
-      <w:r>
-        <w:t>, impuesto, descuento);</w:t>
-      </w:r>
-    </w:p>
-    <w:p>
-      <w:r>
-        <w:t xml:space="preserve">        </w:t>
-      </w:r>
-      <w:proofErr w:type="spellStart"/>
-      <w:r>
-        <w:t>System.out.println</w:t>
-      </w:r>
-      <w:proofErr w:type="spellEnd"/>
-      <w:r>
-        <w:t xml:space="preserve">("El precio final del producto es: " + </w:t>
-      </w:r>
-      <w:proofErr w:type="spellStart"/>
-      <w:r>
-        <w:t>precioFinal</w:t>
-      </w:r>
-      <w:proofErr w:type="spellEnd"/>
-      <w:r>
-        <w:t>);</w:t>
-      </w:r>
-    </w:p>
-    <w:p>
-      <w:r>
-        <w:t xml:space="preserve">    }</w:t>
-      </w:r>
-    </w:p>
-    <w:p>
-      <w:r>
-        <w:t>}</w:t>
-      </w:r>
-    </w:p>
-    <w:p>
-      <w:r>
-        <w:t>9)</w:t>
-      </w:r>
-    </w:p>
-    <w:p>
-      <w:proofErr w:type="spellStart"/>
-      <w:r>
-        <w:t>import</w:t>
-      </w:r>
-      <w:proofErr w:type="spellEnd"/>
-      <w:r>
-        <w:t xml:space="preserve"> </w:t>
-      </w:r>
-      <w:proofErr w:type="spellStart"/>
-      <w:proofErr w:type="gramStart"/>
-      <w:r>
-        <w:t>java.util</w:t>
-      </w:r>
-      <w:proofErr w:type="gramEnd"/>
-      <w:r>
-        <w:t>.Scanner</w:t>
-      </w:r>
-      <w:proofErr w:type="spellEnd"/>
-      <w:r>
-        <w:t>;</w:t>
-      </w:r>
-    </w:p>
-    <w:p/>
-    <w:p>
-      <w:proofErr w:type="spellStart"/>
-      <w:r>
-        <w:t>public</w:t>
-      </w:r>
-      <w:proofErr w:type="spellEnd"/>
-      <w:r>
-        <w:t xml:space="preserve"> </w:t>
-      </w:r>
-      <w:proofErr w:type="spellStart"/>
-      <w:r>
-        <w:t>class</w:t>
-      </w:r>
-      <w:proofErr w:type="spellEnd"/>
-      <w:r>
-        <w:t xml:space="preserve"> Punto9 {</w:t>
-      </w:r>
-    </w:p>
-    <w:p>
-      <w:r>
-        <w:t xml:space="preserve">    </w:t>
-      </w:r>
-      <w:proofErr w:type="spellStart"/>
-      <w:r>
-        <w:t>public</w:t>
-      </w:r>
-      <w:proofErr w:type="spellEnd"/>
-      <w:r>
-        <w:t xml:space="preserve"> </w:t>
-      </w:r>
-      <w:proofErr w:type="spellStart"/>
-      <w:r>
-        <w:t>static</w:t>
-      </w:r>
-      <w:proofErr w:type="spellEnd"/>
-      <w:r>
-        <w:t xml:space="preserve"> </w:t>
-      </w:r>
-      <w:proofErr w:type="spellStart"/>
-      <w:r>
-        <w:t>double</w:t>
-      </w:r>
-      <w:proofErr w:type="spellEnd"/>
-      <w:r>
-        <w:t xml:space="preserve"> </w:t>
-      </w:r>
-      <w:proofErr w:type="spellStart"/>
-      <w:proofErr w:type="gramStart"/>
-      <w:r>
-        <w:t>calcularCostoEnvio</w:t>
-      </w:r>
-      <w:proofErr w:type="spellEnd"/>
-      <w:r>
-        <w:t>(</w:t>
-      </w:r>
-      <w:proofErr w:type="spellStart"/>
-      <w:proofErr w:type="gramEnd"/>
-      <w:r>
-        <w:t>double</w:t>
-      </w:r>
-      <w:proofErr w:type="spellEnd"/>
-      <w:r>
-        <w:t xml:space="preserve"> peso, </w:t>
-      </w:r>
-      <w:proofErr w:type="spellStart"/>
-      <w:r>
-        <w:t>String</w:t>
-      </w:r>
-      <w:proofErr w:type="spellEnd"/>
-      <w:r>
-        <w:t xml:space="preserve"> zona) {</w:t>
-      </w:r>
-    </w:p>
-    <w:p>
-      <w:r>
-        <w:t xml:space="preserve">        </w:t>
-      </w:r>
-      <w:proofErr w:type="spellStart"/>
-      <w:r>
-        <w:t>if</w:t>
-      </w:r>
-      <w:proofErr w:type="spellEnd"/>
-      <w:r>
-        <w:t xml:space="preserve"> (</w:t>
-      </w:r>
-      <w:proofErr w:type="spellStart"/>
-      <w:proofErr w:type="gramStart"/>
-      <w:r>
-        <w:t>zona.equalsIgnoreCase</w:t>
-      </w:r>
-      <w:proofErr w:type="spellEnd"/>
-      <w:proofErr w:type="gramEnd"/>
-      <w:r>
-        <w:t>("Nacional")) {</w:t>
       </w:r>
     </w:p>
     <w:p>
@@ -2655,10 +1781,891 @@
       </w:r>
       <w:proofErr w:type="spellStart"/>
       <w:r>
+        <w:t>else</w:t>
+      </w:r>
+      <w:proofErr w:type="spellEnd"/>
+      <w:r>
+        <w:t xml:space="preserve"> ceros++;</w:t>
+      </w:r>
+    </w:p>
+    <w:p>
+      <w:r>
+        <w:t xml:space="preserve">        }</w:t>
+      </w:r>
+    </w:p>
+    <w:p/>
+    <w:p>
+      <w:r>
+        <w:t xml:space="preserve">        </w:t>
+      </w:r>
+      <w:proofErr w:type="spellStart"/>
+      <w:r>
+        <w:t>System.out.println</w:t>
+      </w:r>
+      <w:proofErr w:type="spellEnd"/>
+      <w:r>
+        <w:t>("Positivos: " + positivos);</w:t>
+      </w:r>
+    </w:p>
+    <w:p>
+      <w:r>
+        <w:t xml:space="preserve">        </w:t>
+      </w:r>
+      <w:proofErr w:type="spellStart"/>
+      <w:r>
+        <w:t>System.out.println</w:t>
+      </w:r>
+      <w:proofErr w:type="spellEnd"/>
+      <w:r>
+        <w:t>("Negativos: " + negativos);</w:t>
+      </w:r>
+    </w:p>
+    <w:p>
+      <w:r>
+        <w:t xml:space="preserve">        </w:t>
+      </w:r>
+      <w:proofErr w:type="spellStart"/>
+      <w:r>
+        <w:t>System.out.println</w:t>
+      </w:r>
+      <w:proofErr w:type="spellEnd"/>
+      <w:r>
+        <w:t>("Ceros: " + ceros);</w:t>
+      </w:r>
+    </w:p>
+    <w:p>
+      <w:r>
+        <w:t xml:space="preserve">    }</w:t>
+      </w:r>
+    </w:p>
+    <w:p>
+      <w:r>
+        <w:t>}</w:t>
+      </w:r>
+    </w:p>
+    <w:p>
+      <w:r>
+        <w:t>7)</w:t>
+      </w:r>
+    </w:p>
+    <w:p>
+      <w:proofErr w:type="spellStart"/>
+      <w:r>
+        <w:t>import</w:t>
+      </w:r>
+      <w:proofErr w:type="spellEnd"/>
+      <w:r>
+        <w:t xml:space="preserve"> </w:t>
+      </w:r>
+      <w:proofErr w:type="spellStart"/>
+      <w:proofErr w:type="gramStart"/>
+      <w:r>
+        <w:t>java.util</w:t>
+      </w:r>
+      <w:proofErr w:type="gramEnd"/>
+      <w:r>
+        <w:t>.Scanner</w:t>
+      </w:r>
+      <w:proofErr w:type="spellEnd"/>
+      <w:r>
+        <w:t>;</w:t>
+      </w:r>
+    </w:p>
+    <w:p/>
+    <w:p>
+      <w:proofErr w:type="spellStart"/>
+      <w:r>
+        <w:t>public</w:t>
+      </w:r>
+      <w:proofErr w:type="spellEnd"/>
+      <w:r>
+        <w:t xml:space="preserve"> </w:t>
+      </w:r>
+      <w:proofErr w:type="spellStart"/>
+      <w:r>
+        <w:t>class</w:t>
+      </w:r>
+      <w:proofErr w:type="spellEnd"/>
+      <w:r>
+        <w:t xml:space="preserve"> Punto7 {</w:t>
+      </w:r>
+    </w:p>
+    <w:p>
+      <w:r>
+        <w:t xml:space="preserve">    </w:t>
+      </w:r>
+      <w:proofErr w:type="spellStart"/>
+      <w:r>
+        <w:t>public</w:t>
+      </w:r>
+      <w:proofErr w:type="spellEnd"/>
+      <w:r>
+        <w:t xml:space="preserve"> </w:t>
+      </w:r>
+      <w:proofErr w:type="spellStart"/>
+      <w:r>
+        <w:t>static</w:t>
+      </w:r>
+      <w:proofErr w:type="spellEnd"/>
+      <w:r>
+        <w:t xml:space="preserve"> </w:t>
+      </w:r>
+      <w:proofErr w:type="spellStart"/>
+      <w:r>
+        <w:t>void</w:t>
+      </w:r>
+      <w:proofErr w:type="spellEnd"/>
+      <w:r>
+        <w:t xml:space="preserve"> </w:t>
+      </w:r>
+      <w:proofErr w:type="spellStart"/>
+      <w:proofErr w:type="gramStart"/>
+      <w:r>
+        <w:t>main</w:t>
+      </w:r>
+      <w:proofErr w:type="spellEnd"/>
+      <w:r>
+        <w:t>(</w:t>
+      </w:r>
+      <w:proofErr w:type="spellStart"/>
+      <w:r>
+        <w:t>String</w:t>
+      </w:r>
+      <w:proofErr w:type="spellEnd"/>
+      <w:r>
+        <w:t>[</w:t>
+      </w:r>
+      <w:proofErr w:type="gramEnd"/>
+      <w:r>
+        <w:t xml:space="preserve">] </w:t>
+      </w:r>
+      <w:proofErr w:type="spellStart"/>
+      <w:r>
+        <w:t>args</w:t>
+      </w:r>
+      <w:proofErr w:type="spellEnd"/>
+      <w:r>
+        <w:t>) {</w:t>
+      </w:r>
+    </w:p>
+    <w:p>
+      <w:r>
+        <w:t xml:space="preserve">        Scanner </w:t>
+      </w:r>
+      <w:proofErr w:type="spellStart"/>
+      <w:r>
+        <w:t>sc</w:t>
+      </w:r>
+      <w:proofErr w:type="spellEnd"/>
+      <w:r>
+        <w:t xml:space="preserve"> = new </w:t>
+      </w:r>
+      <w:proofErr w:type="gramStart"/>
+      <w:r>
+        <w:t>Scanner(</w:t>
+      </w:r>
+      <w:proofErr w:type="gramEnd"/>
+      <w:r>
+        <w:t>System.in);</w:t>
+      </w:r>
+    </w:p>
+    <w:p>
+      <w:r>
+        <w:t xml:space="preserve">        </w:t>
+      </w:r>
+      <w:proofErr w:type="spellStart"/>
+      <w:r>
+        <w:t>int</w:t>
+      </w:r>
+      <w:proofErr w:type="spellEnd"/>
+      <w:r>
+        <w:t xml:space="preserve"> nota;</w:t>
+      </w:r>
+    </w:p>
+    <w:p/>
+    <w:p>
+      <w:r>
+        <w:t xml:space="preserve">        do {</w:t>
+      </w:r>
+    </w:p>
+    <w:p>
+      <w:r>
+        <w:t xml:space="preserve">            </w:t>
+      </w:r>
+      <w:proofErr w:type="spellStart"/>
+      <w:r>
+        <w:t>System.out.print</w:t>
+      </w:r>
+      <w:proofErr w:type="spellEnd"/>
+      <w:r>
+        <w:t>("Ingrese una nota (0-10): ");</w:t>
+      </w:r>
+    </w:p>
+    <w:p>
+      <w:r>
+        <w:t xml:space="preserve">            nota = </w:t>
+      </w:r>
+      <w:proofErr w:type="spellStart"/>
+      <w:proofErr w:type="gramStart"/>
+      <w:r>
+        <w:t>sc.nextInt</w:t>
+      </w:r>
+      <w:proofErr w:type="spellEnd"/>
+      <w:proofErr w:type="gramEnd"/>
+      <w:r>
+        <w:t>();</w:t>
+      </w:r>
+    </w:p>
+    <w:p/>
+    <w:p>
+      <w:r>
+        <w:t xml:space="preserve">            </w:t>
+      </w:r>
+      <w:proofErr w:type="spellStart"/>
+      <w:r>
+        <w:t>if</w:t>
+      </w:r>
+      <w:proofErr w:type="spellEnd"/>
+      <w:r>
+        <w:t xml:space="preserve"> (nota &lt; 0 || nota &gt; 10) {</w:t>
+      </w:r>
+    </w:p>
+    <w:p>
+      <w:r>
+        <w:t xml:space="preserve">                </w:t>
+      </w:r>
+      <w:proofErr w:type="spellStart"/>
+      <w:r>
+        <w:t>System.out.println</w:t>
+      </w:r>
+      <w:proofErr w:type="spellEnd"/>
+      <w:r>
+        <w:t>("Error: Nota inválida. Ingrese una nota entre 0 y 10.");</w:t>
+      </w:r>
+    </w:p>
+    <w:p>
+      <w:r>
+        <w:t xml:space="preserve">            }</w:t>
+      </w:r>
+    </w:p>
+    <w:p>
+      <w:r>
+        <w:t xml:space="preserve">        } </w:t>
+      </w:r>
+      <w:proofErr w:type="spellStart"/>
+      <w:r>
+        <w:t>while</w:t>
+      </w:r>
+      <w:proofErr w:type="spellEnd"/>
+      <w:r>
+        <w:t xml:space="preserve"> (nota &lt; 0 || nota &gt; 10);</w:t>
+      </w:r>
+    </w:p>
+    <w:p/>
+    <w:p>
+      <w:r>
+        <w:t xml:space="preserve">        </w:t>
+      </w:r>
+      <w:proofErr w:type="spellStart"/>
+      <w:r>
+        <w:t>System.out.println</w:t>
+      </w:r>
+      <w:proofErr w:type="spellEnd"/>
+      <w:r>
+        <w:t>("Nota guardada correctamente.");</w:t>
+      </w:r>
+    </w:p>
+    <w:p>
+      <w:r>
+        <w:t xml:space="preserve">    }</w:t>
+      </w:r>
+    </w:p>
+    <w:p>
+      <w:r>
+        <w:t>}</w:t>
+      </w:r>
+    </w:p>
+    <w:p>
+      <w:r>
+        <w:lastRenderedPageBreak/>
+        <w:t>8)</w:t>
+      </w:r>
+    </w:p>
+    <w:p>
+      <w:proofErr w:type="spellStart"/>
+      <w:r>
+        <w:t>import</w:t>
+      </w:r>
+      <w:proofErr w:type="spellEnd"/>
+      <w:r>
+        <w:t xml:space="preserve"> </w:t>
+      </w:r>
+      <w:proofErr w:type="spellStart"/>
+      <w:proofErr w:type="gramStart"/>
+      <w:r>
+        <w:t>java.util</w:t>
+      </w:r>
+      <w:proofErr w:type="gramEnd"/>
+      <w:r>
+        <w:t>.Scanner</w:t>
+      </w:r>
+      <w:proofErr w:type="spellEnd"/>
+      <w:r>
+        <w:t>;</w:t>
+      </w:r>
+    </w:p>
+    <w:p/>
+    <w:p>
+      <w:proofErr w:type="spellStart"/>
+      <w:r>
+        <w:t>public</w:t>
+      </w:r>
+      <w:proofErr w:type="spellEnd"/>
+      <w:r>
+        <w:t xml:space="preserve"> </w:t>
+      </w:r>
+      <w:proofErr w:type="spellStart"/>
+      <w:r>
+        <w:t>class</w:t>
+      </w:r>
+      <w:proofErr w:type="spellEnd"/>
+      <w:r>
+        <w:t xml:space="preserve"> Punto8 {</w:t>
+      </w:r>
+    </w:p>
+    <w:p>
+      <w:r>
+        <w:t xml:space="preserve">    </w:t>
+      </w:r>
+      <w:proofErr w:type="spellStart"/>
+      <w:r>
+        <w:t>public</w:t>
+      </w:r>
+      <w:proofErr w:type="spellEnd"/>
+      <w:r>
+        <w:t xml:space="preserve"> </w:t>
+      </w:r>
+      <w:proofErr w:type="spellStart"/>
+      <w:r>
+        <w:t>static</w:t>
+      </w:r>
+      <w:proofErr w:type="spellEnd"/>
+      <w:r>
+        <w:t xml:space="preserve"> </w:t>
+      </w:r>
+      <w:proofErr w:type="spellStart"/>
+      <w:r>
+        <w:t>double</w:t>
+      </w:r>
+      <w:proofErr w:type="spellEnd"/>
+      <w:r>
+        <w:t xml:space="preserve"> </w:t>
+      </w:r>
+      <w:proofErr w:type="spellStart"/>
+      <w:proofErr w:type="gramStart"/>
+      <w:r>
+        <w:t>calcularPrecioFinal</w:t>
+      </w:r>
+      <w:proofErr w:type="spellEnd"/>
+      <w:r>
+        <w:t>(</w:t>
+      </w:r>
+      <w:proofErr w:type="spellStart"/>
+      <w:proofErr w:type="gramEnd"/>
+      <w:r>
+        <w:t>double</w:t>
+      </w:r>
+      <w:proofErr w:type="spellEnd"/>
+      <w:r>
+        <w:t xml:space="preserve"> </w:t>
+      </w:r>
+      <w:proofErr w:type="spellStart"/>
+      <w:r>
+        <w:t>precioBase</w:t>
+      </w:r>
+      <w:proofErr w:type="spellEnd"/>
+      <w:r>
+        <w:t xml:space="preserve">, </w:t>
+      </w:r>
+      <w:proofErr w:type="spellStart"/>
+      <w:r>
+        <w:t>double</w:t>
+      </w:r>
+      <w:proofErr w:type="spellEnd"/>
+      <w:r>
+        <w:t xml:space="preserve"> impuesto, </w:t>
+      </w:r>
+      <w:proofErr w:type="spellStart"/>
+      <w:r>
+        <w:t>double</w:t>
+      </w:r>
+      <w:proofErr w:type="spellEnd"/>
+      <w:r>
+        <w:t xml:space="preserve"> descuento) {</w:t>
+      </w:r>
+    </w:p>
+    <w:p>
+      <w:r>
+        <w:t xml:space="preserve">        </w:t>
+      </w:r>
+      <w:proofErr w:type="spellStart"/>
+      <w:r>
         <w:t>return</w:t>
       </w:r>
       <w:proofErr w:type="spellEnd"/>
       <w:r>
+        <w:t xml:space="preserve"> </w:t>
+      </w:r>
+      <w:proofErr w:type="spellStart"/>
+      <w:r>
+        <w:t>precioBase</w:t>
+      </w:r>
+      <w:proofErr w:type="spellEnd"/>
+      <w:r>
+        <w:t xml:space="preserve"> + (</w:t>
+      </w:r>
+      <w:proofErr w:type="spellStart"/>
+      <w:r>
+        <w:t>precioBase</w:t>
+      </w:r>
+      <w:proofErr w:type="spellEnd"/>
+      <w:r>
+        <w:t xml:space="preserve"> * impuesto) - (</w:t>
+      </w:r>
+      <w:proofErr w:type="spellStart"/>
+      <w:r>
+        <w:t>precioBase</w:t>
+      </w:r>
+      <w:proofErr w:type="spellEnd"/>
+      <w:r>
+        <w:t xml:space="preserve"> * descuento);</w:t>
+      </w:r>
+    </w:p>
+    <w:p>
+      <w:r>
+        <w:t xml:space="preserve">    }</w:t>
+      </w:r>
+    </w:p>
+    <w:p/>
+    <w:p>
+      <w:r>
+        <w:t xml:space="preserve">    </w:t>
+      </w:r>
+      <w:proofErr w:type="spellStart"/>
+      <w:r>
+        <w:t>public</w:t>
+      </w:r>
+      <w:proofErr w:type="spellEnd"/>
+      <w:r>
+        <w:t xml:space="preserve"> </w:t>
+      </w:r>
+      <w:proofErr w:type="spellStart"/>
+      <w:r>
+        <w:t>static</w:t>
+      </w:r>
+      <w:proofErr w:type="spellEnd"/>
+      <w:r>
+        <w:t xml:space="preserve"> </w:t>
+      </w:r>
+      <w:proofErr w:type="spellStart"/>
+      <w:r>
+        <w:t>void</w:t>
+      </w:r>
+      <w:proofErr w:type="spellEnd"/>
+      <w:r>
+        <w:t xml:space="preserve"> </w:t>
+      </w:r>
+      <w:proofErr w:type="spellStart"/>
+      <w:proofErr w:type="gramStart"/>
+      <w:r>
+        <w:t>main</w:t>
+      </w:r>
+      <w:proofErr w:type="spellEnd"/>
+      <w:r>
+        <w:t>(</w:t>
+      </w:r>
+      <w:proofErr w:type="spellStart"/>
+      <w:r>
+        <w:t>String</w:t>
+      </w:r>
+      <w:proofErr w:type="spellEnd"/>
+      <w:r>
+        <w:t>[</w:t>
+      </w:r>
+      <w:proofErr w:type="gramEnd"/>
+      <w:r>
+        <w:t xml:space="preserve">] </w:t>
+      </w:r>
+      <w:proofErr w:type="spellStart"/>
+      <w:r>
+        <w:t>args</w:t>
+      </w:r>
+      <w:proofErr w:type="spellEnd"/>
+      <w:r>
+        <w:t>) {</w:t>
+      </w:r>
+    </w:p>
+    <w:p>
+      <w:r>
+        <w:t xml:space="preserve">        Scanner </w:t>
+      </w:r>
+      <w:proofErr w:type="spellStart"/>
+      <w:r>
+        <w:t>sc</w:t>
+      </w:r>
+      <w:proofErr w:type="spellEnd"/>
+      <w:r>
+        <w:t xml:space="preserve"> = new </w:t>
+      </w:r>
+      <w:proofErr w:type="gramStart"/>
+      <w:r>
+        <w:t>Scanner(</w:t>
+      </w:r>
+      <w:proofErr w:type="gramEnd"/>
+      <w:r>
+        <w:t>System.in);</w:t>
+      </w:r>
+    </w:p>
+    <w:p/>
+    <w:p>
+      <w:r>
+        <w:t xml:space="preserve">        </w:t>
+      </w:r>
+      <w:proofErr w:type="spellStart"/>
+      <w:r>
+        <w:t>System.out.print</w:t>
+      </w:r>
+      <w:proofErr w:type="spellEnd"/>
+      <w:r>
+        <w:t>("Ingrese el precio base del producto: ");</w:t>
+      </w:r>
+    </w:p>
+    <w:p>
+      <w:r>
+        <w:t xml:space="preserve">        </w:t>
+      </w:r>
+      <w:proofErr w:type="spellStart"/>
+      <w:r>
+        <w:t>double</w:t>
+      </w:r>
+      <w:proofErr w:type="spellEnd"/>
+      <w:r>
+        <w:t xml:space="preserve"> </w:t>
+      </w:r>
+      <w:proofErr w:type="spellStart"/>
+      <w:r>
+        <w:t>precioBase</w:t>
+      </w:r>
+      <w:proofErr w:type="spellEnd"/>
+      <w:r>
+        <w:t xml:space="preserve"> = </w:t>
+      </w:r>
+      <w:proofErr w:type="spellStart"/>
+      <w:proofErr w:type="gramStart"/>
+      <w:r>
+        <w:t>sc.nextDouble</w:t>
+      </w:r>
+      <w:proofErr w:type="spellEnd"/>
+      <w:proofErr w:type="gramEnd"/>
+      <w:r>
+        <w:t>();</w:t>
+      </w:r>
+    </w:p>
+    <w:p>
+      <w:r>
+        <w:t xml:space="preserve">        </w:t>
+      </w:r>
+      <w:proofErr w:type="spellStart"/>
+      <w:r>
+        <w:t>System.out.print</w:t>
+      </w:r>
+      <w:proofErr w:type="spellEnd"/>
+      <w:r>
+        <w:t>("Ingrese el impuesto en porcentaje (</w:t>
+      </w:r>
+      <w:proofErr w:type="spellStart"/>
+      <w:r>
+        <w:t>Ej</w:t>
+      </w:r>
+      <w:proofErr w:type="spellEnd"/>
+      <w:r>
+        <w:t>: 10 para 10%): ");</w:t>
+      </w:r>
+    </w:p>
+    <w:p>
+      <w:r>
+        <w:t xml:space="preserve">        </w:t>
+      </w:r>
+      <w:proofErr w:type="spellStart"/>
+      <w:r>
+        <w:t>double</w:t>
+      </w:r>
+      <w:proofErr w:type="spellEnd"/>
+      <w:r>
+        <w:t xml:space="preserve"> impuesto = </w:t>
+      </w:r>
+      <w:proofErr w:type="spellStart"/>
+      <w:proofErr w:type="gramStart"/>
+      <w:r>
+        <w:t>sc.nextDouble</w:t>
+      </w:r>
+      <w:proofErr w:type="spellEnd"/>
+      <w:proofErr w:type="gramEnd"/>
+      <w:r>
+        <w:t>() / 100;</w:t>
+      </w:r>
+    </w:p>
+    <w:p>
+      <w:r>
+        <w:t xml:space="preserve">        </w:t>
+      </w:r>
+      <w:proofErr w:type="spellStart"/>
+      <w:r>
+        <w:t>System.out.print</w:t>
+      </w:r>
+      <w:proofErr w:type="spellEnd"/>
+      <w:r>
+        <w:t>("Ingrese el descuento en porcentaje (</w:t>
+      </w:r>
+      <w:proofErr w:type="spellStart"/>
+      <w:r>
+        <w:t>Ej</w:t>
+      </w:r>
+      <w:proofErr w:type="spellEnd"/>
+      <w:r>
+        <w:t>: 5 para 5%): ");</w:t>
+      </w:r>
+    </w:p>
+    <w:p>
+      <w:r>
+        <w:t xml:space="preserve">        </w:t>
+      </w:r>
+      <w:proofErr w:type="spellStart"/>
+      <w:r>
+        <w:t>double</w:t>
+      </w:r>
+      <w:proofErr w:type="spellEnd"/>
+      <w:r>
+        <w:t xml:space="preserve"> descuento = </w:t>
+      </w:r>
+      <w:proofErr w:type="spellStart"/>
+      <w:proofErr w:type="gramStart"/>
+      <w:r>
+        <w:t>sc.nextDouble</w:t>
+      </w:r>
+      <w:proofErr w:type="spellEnd"/>
+      <w:proofErr w:type="gramEnd"/>
+      <w:r>
+        <w:t>() / 100;</w:t>
+      </w:r>
+    </w:p>
+    <w:p/>
+    <w:p>
+      <w:r>
+        <w:t xml:space="preserve">        </w:t>
+      </w:r>
+      <w:proofErr w:type="spellStart"/>
+      <w:r>
+        <w:t>double</w:t>
+      </w:r>
+      <w:proofErr w:type="spellEnd"/>
+      <w:r>
+        <w:t xml:space="preserve"> </w:t>
+      </w:r>
+      <w:proofErr w:type="spellStart"/>
+      <w:r>
+        <w:t>precioFinal</w:t>
+      </w:r>
+      <w:proofErr w:type="spellEnd"/>
+      <w:r>
+        <w:t xml:space="preserve"> = </w:t>
+      </w:r>
+      <w:proofErr w:type="spellStart"/>
+      <w:proofErr w:type="gramStart"/>
+      <w:r>
+        <w:t>calcularPrecioFinal</w:t>
+      </w:r>
+      <w:proofErr w:type="spellEnd"/>
+      <w:r>
+        <w:t>(</w:t>
+      </w:r>
+      <w:proofErr w:type="spellStart"/>
+      <w:proofErr w:type="gramEnd"/>
+      <w:r>
+        <w:t>precioBase</w:t>
+      </w:r>
+      <w:proofErr w:type="spellEnd"/>
+      <w:r>
+        <w:t>, impuesto, descuento);</w:t>
+      </w:r>
+    </w:p>
+    <w:p>
+      <w:r>
+        <w:t xml:space="preserve">        </w:t>
+      </w:r>
+      <w:proofErr w:type="spellStart"/>
+      <w:r>
+        <w:t>System.out.println</w:t>
+      </w:r>
+      <w:proofErr w:type="spellEnd"/>
+      <w:r>
+        <w:t xml:space="preserve">("El precio final del producto es: " + </w:t>
+      </w:r>
+      <w:proofErr w:type="spellStart"/>
+      <w:r>
+        <w:t>precioFinal</w:t>
+      </w:r>
+      <w:proofErr w:type="spellEnd"/>
+      <w:r>
+        <w:t>);</w:t>
+      </w:r>
+    </w:p>
+    <w:p>
+      <w:r>
+        <w:t xml:space="preserve">    }</w:t>
+      </w:r>
+    </w:p>
+    <w:p>
+      <w:r>
+        <w:t>}</w:t>
+      </w:r>
+    </w:p>
+    <w:p>
+      <w:r>
+        <w:t>9)</w:t>
+      </w:r>
+    </w:p>
+    <w:p>
+      <w:proofErr w:type="spellStart"/>
+      <w:r>
+        <w:t>import</w:t>
+      </w:r>
+      <w:proofErr w:type="spellEnd"/>
+      <w:r>
+        <w:t xml:space="preserve"> </w:t>
+      </w:r>
+      <w:proofErr w:type="spellStart"/>
+      <w:proofErr w:type="gramStart"/>
+      <w:r>
+        <w:t>java.util</w:t>
+      </w:r>
+      <w:proofErr w:type="gramEnd"/>
+      <w:r>
+        <w:t>.Scanner</w:t>
+      </w:r>
+      <w:proofErr w:type="spellEnd"/>
+      <w:r>
+        <w:t>;</w:t>
+      </w:r>
+    </w:p>
+    <w:p/>
+    <w:p>
+      <w:proofErr w:type="spellStart"/>
+      <w:r>
+        <w:t>public</w:t>
+      </w:r>
+      <w:proofErr w:type="spellEnd"/>
+      <w:r>
+        <w:t xml:space="preserve"> </w:t>
+      </w:r>
+      <w:proofErr w:type="spellStart"/>
+      <w:r>
+        <w:t>class</w:t>
+      </w:r>
+      <w:proofErr w:type="spellEnd"/>
+      <w:r>
+        <w:t xml:space="preserve"> Punto9 {</w:t>
+      </w:r>
+    </w:p>
+    <w:p>
+      <w:r>
+        <w:t xml:space="preserve">    </w:t>
+      </w:r>
+      <w:proofErr w:type="spellStart"/>
+      <w:r>
+        <w:t>public</w:t>
+      </w:r>
+      <w:proofErr w:type="spellEnd"/>
+      <w:r>
+        <w:t xml:space="preserve"> </w:t>
+      </w:r>
+      <w:proofErr w:type="spellStart"/>
+      <w:r>
+        <w:t>static</w:t>
+      </w:r>
+      <w:proofErr w:type="spellEnd"/>
+      <w:r>
+        <w:t xml:space="preserve"> </w:t>
+      </w:r>
+      <w:proofErr w:type="spellStart"/>
+      <w:r>
+        <w:t>double</w:t>
+      </w:r>
+      <w:proofErr w:type="spellEnd"/>
+      <w:r>
+        <w:t xml:space="preserve"> </w:t>
+      </w:r>
+      <w:proofErr w:type="spellStart"/>
+      <w:proofErr w:type="gramStart"/>
+      <w:r>
+        <w:t>calcularCostoEnvio</w:t>
+      </w:r>
+      <w:proofErr w:type="spellEnd"/>
+      <w:r>
+        <w:t>(</w:t>
+      </w:r>
+      <w:proofErr w:type="spellStart"/>
+      <w:proofErr w:type="gramEnd"/>
+      <w:r>
+        <w:t>double</w:t>
+      </w:r>
+      <w:proofErr w:type="spellEnd"/>
+      <w:r>
+        <w:t xml:space="preserve"> peso, </w:t>
+      </w:r>
+      <w:proofErr w:type="spellStart"/>
+      <w:r>
+        <w:t>String</w:t>
+      </w:r>
+      <w:proofErr w:type="spellEnd"/>
+      <w:r>
+        <w:t xml:space="preserve"> zona) {</w:t>
+      </w:r>
+    </w:p>
+    <w:p>
+      <w:r>
+        <w:lastRenderedPageBreak/>
+        <w:t xml:space="preserve">        </w:t>
+      </w:r>
+      <w:proofErr w:type="spellStart"/>
+      <w:r>
+        <w:t>if</w:t>
+      </w:r>
+      <w:proofErr w:type="spellEnd"/>
+      <w:r>
+        <w:t xml:space="preserve"> (</w:t>
+      </w:r>
+      <w:proofErr w:type="spellStart"/>
+      <w:proofErr w:type="gramStart"/>
+      <w:r>
+        <w:t>zona.equalsIgnoreCase</w:t>
+      </w:r>
+      <w:proofErr w:type="spellEnd"/>
+      <w:proofErr w:type="gramEnd"/>
+      <w:r>
+        <w:t>("Nacional")) {</w:t>
+      </w:r>
+    </w:p>
+    <w:p>
+      <w:r>
+        <w:t xml:space="preserve">            </w:t>
+      </w:r>
+      <w:proofErr w:type="spellStart"/>
+      <w:r>
+        <w:t>return</w:t>
+      </w:r>
+      <w:proofErr w:type="spellEnd"/>
+      <w:r>
         <w:t xml:space="preserve"> peso * 5;</w:t>
       </w:r>
     </w:p>
@@ -3114,416 +3121,919 @@
     </w:p>
     <w:p>
       <w:r>
+        <w:lastRenderedPageBreak/>
         <w:t xml:space="preserve">    }</w:t>
       </w:r>
     </w:p>
     <w:p>
       <w:r>
+        <w:t>}</w:t>
+      </w:r>
+    </w:p>
+    <w:p>
+      <w:r>
+        <w:t>10)</w:t>
+      </w:r>
+    </w:p>
+    <w:p>
+      <w:proofErr w:type="spellStart"/>
+      <w:r>
+        <w:t>import</w:t>
+      </w:r>
+      <w:proofErr w:type="spellEnd"/>
+      <w:r>
+        <w:t xml:space="preserve"> </w:t>
+      </w:r>
+      <w:proofErr w:type="spellStart"/>
+      <w:proofErr w:type="gramStart"/>
+      <w:r>
+        <w:t>java.util</w:t>
+      </w:r>
+      <w:proofErr w:type="gramEnd"/>
+      <w:r>
+        <w:t>.Scanner</w:t>
+      </w:r>
+      <w:proofErr w:type="spellEnd"/>
+      <w:r>
+        <w:t>;</w:t>
+      </w:r>
+    </w:p>
+    <w:p/>
+    <w:p>
+      <w:proofErr w:type="spellStart"/>
+      <w:r>
+        <w:t>public</w:t>
+      </w:r>
+      <w:proofErr w:type="spellEnd"/>
+      <w:r>
+        <w:t xml:space="preserve"> </w:t>
+      </w:r>
+      <w:proofErr w:type="spellStart"/>
+      <w:r>
+        <w:t>class</w:t>
+      </w:r>
+      <w:proofErr w:type="spellEnd"/>
+      <w:r>
+        <w:t xml:space="preserve"> Punto10 {</w:t>
+      </w:r>
+    </w:p>
+    <w:p>
+      <w:r>
+        <w:t xml:space="preserve">    </w:t>
+      </w:r>
+      <w:proofErr w:type="spellStart"/>
+      <w:r>
+        <w:t>public</w:t>
+      </w:r>
+      <w:proofErr w:type="spellEnd"/>
+      <w:r>
+        <w:t xml:space="preserve"> </w:t>
+      </w:r>
+      <w:proofErr w:type="spellStart"/>
+      <w:r>
+        <w:t>static</w:t>
+      </w:r>
+      <w:proofErr w:type="spellEnd"/>
+      <w:r>
+        <w:t xml:space="preserve"> </w:t>
+      </w:r>
+      <w:proofErr w:type="spellStart"/>
+      <w:r>
+        <w:t>int</w:t>
+      </w:r>
+      <w:proofErr w:type="spellEnd"/>
+      <w:r>
+        <w:t xml:space="preserve"> </w:t>
+      </w:r>
+      <w:proofErr w:type="spellStart"/>
+      <w:proofErr w:type="gramStart"/>
+      <w:r>
+        <w:t>actualizarStock</w:t>
+      </w:r>
+      <w:proofErr w:type="spellEnd"/>
+      <w:r>
+        <w:t>(</w:t>
+      </w:r>
+      <w:proofErr w:type="spellStart"/>
+      <w:proofErr w:type="gramEnd"/>
+      <w:r>
+        <w:t>int</w:t>
+      </w:r>
+      <w:proofErr w:type="spellEnd"/>
+      <w:r>
+        <w:t xml:space="preserve"> </w:t>
+      </w:r>
+      <w:proofErr w:type="spellStart"/>
+      <w:r>
+        <w:t>stockActual</w:t>
+      </w:r>
+      <w:proofErr w:type="spellEnd"/>
+      <w:r>
+        <w:t xml:space="preserve">, </w:t>
+      </w:r>
+      <w:proofErr w:type="spellStart"/>
+      <w:r>
+        <w:t>int</w:t>
+      </w:r>
+      <w:proofErr w:type="spellEnd"/>
+      <w:r>
+        <w:t xml:space="preserve"> </w:t>
+      </w:r>
+      <w:proofErr w:type="spellStart"/>
+      <w:r>
+        <w:t>cantidadVendida</w:t>
+      </w:r>
+      <w:proofErr w:type="spellEnd"/>
+      <w:r>
+        <w:t xml:space="preserve">, </w:t>
+      </w:r>
+      <w:proofErr w:type="spellStart"/>
+      <w:r>
+        <w:t>int</w:t>
+      </w:r>
+      <w:proofErr w:type="spellEnd"/>
+      <w:r>
+        <w:t xml:space="preserve"> </w:t>
+      </w:r>
+      <w:proofErr w:type="spellStart"/>
+      <w:r>
+        <w:t>cantidadRecibida</w:t>
+      </w:r>
+      <w:proofErr w:type="spellEnd"/>
+      <w:r>
+        <w:t>) {</w:t>
+      </w:r>
+    </w:p>
+    <w:p>
+      <w:r>
+        <w:t xml:space="preserve">        </w:t>
+      </w:r>
+      <w:proofErr w:type="spellStart"/>
+      <w:r>
+        <w:t>return</w:t>
+      </w:r>
+      <w:proofErr w:type="spellEnd"/>
+      <w:r>
+        <w:t xml:space="preserve"> </w:t>
+      </w:r>
+      <w:proofErr w:type="spellStart"/>
+      <w:r>
+        <w:t>stockActual</w:t>
+      </w:r>
+      <w:proofErr w:type="spellEnd"/>
+      <w:r>
+        <w:t xml:space="preserve"> - </w:t>
+      </w:r>
+      <w:proofErr w:type="spellStart"/>
+      <w:r>
+        <w:t>cantidadVendida</w:t>
+      </w:r>
+      <w:proofErr w:type="spellEnd"/>
+      <w:r>
+        <w:t xml:space="preserve"> + </w:t>
+      </w:r>
+      <w:proofErr w:type="spellStart"/>
+      <w:r>
+        <w:t>cantidadRecibida</w:t>
+      </w:r>
+      <w:proofErr w:type="spellEnd"/>
+      <w:r>
+        <w:t>;</w:t>
+      </w:r>
+    </w:p>
+    <w:p>
+      <w:r>
+        <w:t xml:space="preserve">    }</w:t>
+      </w:r>
+    </w:p>
+    <w:p/>
+    <w:p>
+      <w:r>
+        <w:t xml:space="preserve">    </w:t>
+      </w:r>
+      <w:proofErr w:type="spellStart"/>
+      <w:r>
+        <w:t>public</w:t>
+      </w:r>
+      <w:proofErr w:type="spellEnd"/>
+      <w:r>
+        <w:t xml:space="preserve"> </w:t>
+      </w:r>
+      <w:proofErr w:type="spellStart"/>
+      <w:r>
+        <w:t>static</w:t>
+      </w:r>
+      <w:proofErr w:type="spellEnd"/>
+      <w:r>
+        <w:t xml:space="preserve"> </w:t>
+      </w:r>
+      <w:proofErr w:type="spellStart"/>
+      <w:r>
+        <w:t>void</w:t>
+      </w:r>
+      <w:proofErr w:type="spellEnd"/>
+      <w:r>
+        <w:t xml:space="preserve"> </w:t>
+      </w:r>
+      <w:proofErr w:type="spellStart"/>
+      <w:proofErr w:type="gramStart"/>
+      <w:r>
+        <w:t>main</w:t>
+      </w:r>
+      <w:proofErr w:type="spellEnd"/>
+      <w:r>
+        <w:t>(</w:t>
+      </w:r>
+      <w:proofErr w:type="spellStart"/>
+      <w:r>
+        <w:t>String</w:t>
+      </w:r>
+      <w:proofErr w:type="spellEnd"/>
+      <w:r>
+        <w:t>[</w:t>
+      </w:r>
+      <w:proofErr w:type="gramEnd"/>
+      <w:r>
+        <w:t xml:space="preserve">] </w:t>
+      </w:r>
+      <w:proofErr w:type="spellStart"/>
+      <w:r>
+        <w:t>args</w:t>
+      </w:r>
+      <w:proofErr w:type="spellEnd"/>
+      <w:r>
+        <w:t>) {</w:t>
+      </w:r>
+    </w:p>
+    <w:p>
+      <w:r>
+        <w:t xml:space="preserve">        Scanner </w:t>
+      </w:r>
+      <w:proofErr w:type="spellStart"/>
+      <w:r>
+        <w:t>sc</w:t>
+      </w:r>
+      <w:proofErr w:type="spellEnd"/>
+      <w:r>
+        <w:t xml:space="preserve"> = new </w:t>
+      </w:r>
+      <w:proofErr w:type="gramStart"/>
+      <w:r>
+        <w:t>Scanner(</w:t>
+      </w:r>
+      <w:proofErr w:type="gramEnd"/>
+      <w:r>
+        <w:t>System.in);</w:t>
+      </w:r>
+    </w:p>
+    <w:p/>
+    <w:p>
+      <w:r>
+        <w:t xml:space="preserve">        </w:t>
+      </w:r>
+      <w:proofErr w:type="spellStart"/>
+      <w:r>
+        <w:t>System.out.print</w:t>
+      </w:r>
+      <w:proofErr w:type="spellEnd"/>
+      <w:r>
+        <w:t>("Ingrese el stock actual del producto: ");</w:t>
+      </w:r>
+    </w:p>
+    <w:p>
+      <w:r>
+        <w:t xml:space="preserve">        </w:t>
+      </w:r>
+      <w:proofErr w:type="spellStart"/>
+      <w:r>
+        <w:t>int</w:t>
+      </w:r>
+      <w:proofErr w:type="spellEnd"/>
+      <w:r>
+        <w:t xml:space="preserve"> stock = </w:t>
+      </w:r>
+      <w:proofErr w:type="spellStart"/>
+      <w:proofErr w:type="gramStart"/>
+      <w:r>
+        <w:t>sc.nextInt</w:t>
+      </w:r>
+      <w:proofErr w:type="spellEnd"/>
+      <w:proofErr w:type="gramEnd"/>
+      <w:r>
+        <w:t>();</w:t>
+      </w:r>
+    </w:p>
+    <w:p>
+      <w:r>
+        <w:t xml:space="preserve">        </w:t>
+      </w:r>
+      <w:proofErr w:type="spellStart"/>
+      <w:r>
+        <w:t>System.out.print</w:t>
+      </w:r>
+      <w:proofErr w:type="spellEnd"/>
+      <w:r>
+        <w:t>("Ingrese la cantidad vendida: ");</w:t>
+      </w:r>
+    </w:p>
+    <w:p>
+      <w:r>
+        <w:t xml:space="preserve">        </w:t>
+      </w:r>
+      <w:proofErr w:type="spellStart"/>
+      <w:r>
+        <w:t>int</w:t>
+      </w:r>
+      <w:proofErr w:type="spellEnd"/>
+      <w:r>
+        <w:t xml:space="preserve"> vendida = </w:t>
+      </w:r>
+      <w:proofErr w:type="spellStart"/>
+      <w:proofErr w:type="gramStart"/>
+      <w:r>
+        <w:t>sc.nextInt</w:t>
+      </w:r>
+      <w:proofErr w:type="spellEnd"/>
+      <w:proofErr w:type="gramEnd"/>
+      <w:r>
+        <w:t>();</w:t>
+      </w:r>
+    </w:p>
+    <w:p>
+      <w:r>
+        <w:t xml:space="preserve">        </w:t>
+      </w:r>
+      <w:proofErr w:type="spellStart"/>
+      <w:r>
+        <w:t>System.out.print</w:t>
+      </w:r>
+      <w:proofErr w:type="spellEnd"/>
+      <w:r>
+        <w:t>("Ingrese la cantidad recibida: ");</w:t>
+      </w:r>
+    </w:p>
+    <w:p>
+      <w:r>
+        <w:t xml:space="preserve">        </w:t>
+      </w:r>
+      <w:proofErr w:type="spellStart"/>
+      <w:r>
+        <w:t>int</w:t>
+      </w:r>
+      <w:proofErr w:type="spellEnd"/>
+      <w:r>
+        <w:t xml:space="preserve"> recibida = </w:t>
+      </w:r>
+      <w:proofErr w:type="spellStart"/>
+      <w:proofErr w:type="gramStart"/>
+      <w:r>
+        <w:t>sc.nextInt</w:t>
+      </w:r>
+      <w:proofErr w:type="spellEnd"/>
+      <w:proofErr w:type="gramEnd"/>
+      <w:r>
+        <w:t>();</w:t>
+      </w:r>
+    </w:p>
+    <w:p/>
+    <w:p>
+      <w:r>
+        <w:t xml:space="preserve">        </w:t>
+      </w:r>
+      <w:proofErr w:type="spellStart"/>
+      <w:r>
+        <w:t>int</w:t>
+      </w:r>
+      <w:proofErr w:type="spellEnd"/>
+      <w:r>
+        <w:t xml:space="preserve"> </w:t>
+      </w:r>
+      <w:proofErr w:type="spellStart"/>
+      <w:r>
+        <w:t>nuevoStock</w:t>
+      </w:r>
+      <w:proofErr w:type="spellEnd"/>
+      <w:r>
+        <w:t xml:space="preserve"> = </w:t>
+      </w:r>
+      <w:proofErr w:type="spellStart"/>
+      <w:proofErr w:type="gramStart"/>
+      <w:r>
+        <w:t>actualizarStock</w:t>
+      </w:r>
+      <w:proofErr w:type="spellEnd"/>
+      <w:r>
+        <w:t>(</w:t>
+      </w:r>
+      <w:proofErr w:type="gramEnd"/>
+      <w:r>
+        <w:t>stock, vendida, recibida);</w:t>
+      </w:r>
+    </w:p>
+    <w:p>
+      <w:r>
+        <w:t xml:space="preserve">        </w:t>
+      </w:r>
+      <w:proofErr w:type="spellStart"/>
+      <w:r>
+        <w:t>System.out.println</w:t>
+      </w:r>
+      <w:proofErr w:type="spellEnd"/>
+      <w:r>
+        <w:t xml:space="preserve">("El nuevo stock del producto es: " + </w:t>
+      </w:r>
+      <w:proofErr w:type="spellStart"/>
+      <w:r>
+        <w:t>nuevoStock</w:t>
+      </w:r>
+      <w:proofErr w:type="spellEnd"/>
+      <w:r>
+        <w:t>);</w:t>
+      </w:r>
+    </w:p>
+    <w:p>
+      <w:r>
+        <w:t xml:space="preserve">    }</w:t>
+      </w:r>
+    </w:p>
+    <w:p>
+      <w:r>
+        <w:t>}</w:t>
+      </w:r>
+    </w:p>
+    <w:p>
+      <w:r>
+        <w:t>11)</w:t>
+      </w:r>
+    </w:p>
+    <w:p>
+      <w:proofErr w:type="spellStart"/>
+      <w:r>
+        <w:t>import</w:t>
+      </w:r>
+      <w:proofErr w:type="spellEnd"/>
+      <w:r>
+        <w:t xml:space="preserve"> </w:t>
+      </w:r>
+      <w:proofErr w:type="spellStart"/>
+      <w:proofErr w:type="gramStart"/>
+      <w:r>
+        <w:t>java.util</w:t>
+      </w:r>
+      <w:proofErr w:type="gramEnd"/>
+      <w:r>
+        <w:t>.Scanner</w:t>
+      </w:r>
+      <w:proofErr w:type="spellEnd"/>
+      <w:r>
+        <w:t>;</w:t>
+      </w:r>
+    </w:p>
+    <w:p/>
+    <w:p>
+      <w:proofErr w:type="spellStart"/>
+      <w:r>
         <w:lastRenderedPageBreak/>
+        <w:t>public</w:t>
+      </w:r>
+      <w:proofErr w:type="spellEnd"/>
+      <w:r>
+        <w:t xml:space="preserve"> </w:t>
+      </w:r>
+      <w:proofErr w:type="spellStart"/>
+      <w:r>
+        <w:t>class</w:t>
+      </w:r>
+      <w:proofErr w:type="spellEnd"/>
+      <w:r>
+        <w:t xml:space="preserve"> Punto11 {</w:t>
+      </w:r>
+    </w:p>
+    <w:p>
+      <w:r>
+        <w:t xml:space="preserve">    </w:t>
+      </w:r>
+      <w:proofErr w:type="spellStart"/>
+      <w:r>
+        <w:t>static</w:t>
+      </w:r>
+      <w:proofErr w:type="spellEnd"/>
+      <w:r>
+        <w:t xml:space="preserve"> </w:t>
+      </w:r>
+      <w:proofErr w:type="spellStart"/>
+      <w:r>
+        <w:t>double</w:t>
+      </w:r>
+      <w:proofErr w:type="spellEnd"/>
+      <w:r>
+        <w:t xml:space="preserve"> </w:t>
+      </w:r>
+      <w:proofErr w:type="spellStart"/>
+      <w:r>
+        <w:t>descuentoGlobal</w:t>
+      </w:r>
+      <w:proofErr w:type="spellEnd"/>
+      <w:r>
+        <w:t xml:space="preserve"> = 0.10;</w:t>
+      </w:r>
+    </w:p>
+    <w:p/>
+    <w:p>
+      <w:r>
+        <w:t xml:space="preserve">    </w:t>
+      </w:r>
+      <w:proofErr w:type="spellStart"/>
+      <w:r>
+        <w:t>public</w:t>
+      </w:r>
+      <w:proofErr w:type="spellEnd"/>
+      <w:r>
+        <w:t xml:space="preserve"> </w:t>
+      </w:r>
+      <w:proofErr w:type="spellStart"/>
+      <w:r>
+        <w:t>static</w:t>
+      </w:r>
+      <w:proofErr w:type="spellEnd"/>
+      <w:r>
+        <w:t xml:space="preserve"> </w:t>
+      </w:r>
+      <w:proofErr w:type="spellStart"/>
+      <w:r>
+        <w:t>void</w:t>
+      </w:r>
+      <w:proofErr w:type="spellEnd"/>
+      <w:r>
+        <w:t xml:space="preserve"> </w:t>
+      </w:r>
+      <w:proofErr w:type="spellStart"/>
+      <w:proofErr w:type="gramStart"/>
+      <w:r>
+        <w:t>calcularDescuentoEspecial</w:t>
+      </w:r>
+      <w:proofErr w:type="spellEnd"/>
+      <w:r>
+        <w:t>(</w:t>
+      </w:r>
+      <w:proofErr w:type="spellStart"/>
+      <w:proofErr w:type="gramEnd"/>
+      <w:r>
+        <w:t>double</w:t>
+      </w:r>
+      <w:proofErr w:type="spellEnd"/>
+      <w:r>
+        <w:t xml:space="preserve"> precio) {</w:t>
+      </w:r>
+    </w:p>
+    <w:p>
+      <w:r>
+        <w:t xml:space="preserve">        </w:t>
+      </w:r>
+      <w:proofErr w:type="spellStart"/>
+      <w:r>
+        <w:t>double</w:t>
+      </w:r>
+      <w:proofErr w:type="spellEnd"/>
+      <w:r>
+        <w:t xml:space="preserve"> </w:t>
+      </w:r>
+      <w:proofErr w:type="spellStart"/>
+      <w:r>
+        <w:t>descuentoAplicado</w:t>
+      </w:r>
+      <w:proofErr w:type="spellEnd"/>
+      <w:r>
+        <w:t xml:space="preserve"> = precio * </w:t>
+      </w:r>
+      <w:proofErr w:type="spellStart"/>
+      <w:r>
+        <w:t>descuentoGlobal</w:t>
+      </w:r>
+      <w:proofErr w:type="spellEnd"/>
+      <w:r>
+        <w:t>;</w:t>
+      </w:r>
+    </w:p>
+    <w:p>
+      <w:r>
+        <w:t xml:space="preserve">        </w:t>
+      </w:r>
+      <w:proofErr w:type="spellStart"/>
+      <w:r>
+        <w:t>double</w:t>
+      </w:r>
+      <w:proofErr w:type="spellEnd"/>
+      <w:r>
+        <w:t xml:space="preserve"> </w:t>
+      </w:r>
+      <w:proofErr w:type="spellStart"/>
+      <w:r>
+        <w:t>precioFinal</w:t>
+      </w:r>
+      <w:proofErr w:type="spellEnd"/>
+      <w:r>
+        <w:t xml:space="preserve"> = precio - </w:t>
+      </w:r>
+      <w:proofErr w:type="spellStart"/>
+      <w:r>
+        <w:t>descuentoAplicado</w:t>
+      </w:r>
+      <w:proofErr w:type="spellEnd"/>
+      <w:r>
+        <w:t>;</w:t>
+      </w:r>
+    </w:p>
+    <w:p/>
+    <w:p>
+      <w:r>
+        <w:t xml:space="preserve">        </w:t>
+      </w:r>
+      <w:proofErr w:type="spellStart"/>
+      <w:r>
+        <w:t>System.out.println</w:t>
+      </w:r>
+      <w:proofErr w:type="spellEnd"/>
+      <w:r>
+        <w:t xml:space="preserve">("El descuento especial aplicado es: " + </w:t>
+      </w:r>
+      <w:proofErr w:type="spellStart"/>
+      <w:r>
+        <w:t>descuentoAplicado</w:t>
+      </w:r>
+      <w:proofErr w:type="spellEnd"/>
+      <w:r>
+        <w:t>);</w:t>
+      </w:r>
+    </w:p>
+    <w:p>
+      <w:r>
+        <w:t xml:space="preserve">        </w:t>
+      </w:r>
+      <w:proofErr w:type="spellStart"/>
+      <w:r>
+        <w:t>System.out.println</w:t>
+      </w:r>
+      <w:proofErr w:type="spellEnd"/>
+      <w:r>
+        <w:t xml:space="preserve">("El precio final con descuento es: " + </w:t>
+      </w:r>
+      <w:proofErr w:type="spellStart"/>
+      <w:r>
+        <w:t>precioFinal</w:t>
+      </w:r>
+      <w:proofErr w:type="spellEnd"/>
+      <w:r>
+        <w:t>);</w:t>
+      </w:r>
+    </w:p>
+    <w:p>
+      <w:r>
+        <w:t xml:space="preserve">    }</w:t>
+      </w:r>
+    </w:p>
+    <w:p/>
+    <w:p>
+      <w:r>
+        <w:t xml:space="preserve">    </w:t>
+      </w:r>
+      <w:proofErr w:type="spellStart"/>
+      <w:r>
+        <w:t>public</w:t>
+      </w:r>
+      <w:proofErr w:type="spellEnd"/>
+      <w:r>
+        <w:t xml:space="preserve"> </w:t>
+      </w:r>
+      <w:proofErr w:type="spellStart"/>
+      <w:r>
+        <w:t>static</w:t>
+      </w:r>
+      <w:proofErr w:type="spellEnd"/>
+      <w:r>
+        <w:t xml:space="preserve"> </w:t>
+      </w:r>
+      <w:proofErr w:type="spellStart"/>
+      <w:r>
+        <w:t>void</w:t>
+      </w:r>
+      <w:proofErr w:type="spellEnd"/>
+      <w:r>
+        <w:t xml:space="preserve"> </w:t>
+      </w:r>
+      <w:proofErr w:type="spellStart"/>
+      <w:proofErr w:type="gramStart"/>
+      <w:r>
+        <w:t>main</w:t>
+      </w:r>
+      <w:proofErr w:type="spellEnd"/>
+      <w:r>
+        <w:t>(</w:t>
+      </w:r>
+      <w:proofErr w:type="spellStart"/>
+      <w:r>
+        <w:t>String</w:t>
+      </w:r>
+      <w:proofErr w:type="spellEnd"/>
+      <w:r>
+        <w:t>[</w:t>
+      </w:r>
+      <w:proofErr w:type="gramEnd"/>
+      <w:r>
+        <w:t xml:space="preserve">] </w:t>
+      </w:r>
+      <w:proofErr w:type="spellStart"/>
+      <w:r>
+        <w:t>args</w:t>
+      </w:r>
+      <w:proofErr w:type="spellEnd"/>
+      <w:r>
+        <w:t>) {</w:t>
+      </w:r>
+    </w:p>
+    <w:p>
+      <w:r>
+        <w:t xml:space="preserve">        Scanner </w:t>
+      </w:r>
+      <w:proofErr w:type="spellStart"/>
+      <w:r>
+        <w:t>sc</w:t>
+      </w:r>
+      <w:proofErr w:type="spellEnd"/>
+      <w:r>
+        <w:t xml:space="preserve"> = new </w:t>
+      </w:r>
+      <w:proofErr w:type="gramStart"/>
+      <w:r>
+        <w:t>Scanner(</w:t>
+      </w:r>
+      <w:proofErr w:type="gramEnd"/>
+      <w:r>
+        <w:t>System.in);</w:t>
+      </w:r>
+    </w:p>
+    <w:p/>
+    <w:p>
+      <w:r>
+        <w:t xml:space="preserve">        </w:t>
+      </w:r>
+      <w:proofErr w:type="spellStart"/>
+      <w:r>
+        <w:t>System.out.print</w:t>
+      </w:r>
+      <w:proofErr w:type="spellEnd"/>
+      <w:r>
+        <w:t>("Ingrese el precio del producto: ");</w:t>
+      </w:r>
+    </w:p>
+    <w:p>
+      <w:r>
+        <w:t xml:space="preserve">        </w:t>
+      </w:r>
+      <w:proofErr w:type="spellStart"/>
+      <w:r>
+        <w:t>double</w:t>
+      </w:r>
+      <w:proofErr w:type="spellEnd"/>
+      <w:r>
+        <w:t xml:space="preserve"> precio = </w:t>
+      </w:r>
+      <w:proofErr w:type="spellStart"/>
+      <w:proofErr w:type="gramStart"/>
+      <w:r>
+        <w:t>sc.nextDouble</w:t>
+      </w:r>
+      <w:proofErr w:type="spellEnd"/>
+      <w:proofErr w:type="gramEnd"/>
+      <w:r>
+        <w:t>();</w:t>
+      </w:r>
+    </w:p>
+    <w:p/>
+    <w:p>
+      <w:r>
+        <w:t xml:space="preserve">        </w:t>
+      </w:r>
+      <w:proofErr w:type="spellStart"/>
+      <w:r>
+        <w:t>calcularDescuentoEspecial</w:t>
+      </w:r>
+      <w:proofErr w:type="spellEnd"/>
+      <w:r>
+        <w:t>(precio);</w:t>
+      </w:r>
+    </w:p>
+    <w:p>
+      <w:r>
+        <w:t xml:space="preserve">    }</w:t>
+      </w:r>
+    </w:p>
+    <w:p>
+      <w:r>
         <w:t>}</w:t>
       </w:r>
     </w:p>
     <w:p>
       <w:r>
-        <w:t>10)</w:t>
-      </w:r>
-    </w:p>
-    <w:p>
-      <w:proofErr w:type="spellStart"/>
-      <w:r>
-        <w:t>import</w:t>
-      </w:r>
-      <w:proofErr w:type="spellEnd"/>
-      <w:r>
-        <w:t xml:space="preserve"> </w:t>
-      </w:r>
-      <w:proofErr w:type="spellStart"/>
-      <w:proofErr w:type="gramStart"/>
-      <w:r>
-        <w:t>java.util</w:t>
-      </w:r>
-      <w:proofErr w:type="gramEnd"/>
-      <w:r>
-        <w:t>.Scanner</w:t>
-      </w:r>
-      <w:proofErr w:type="spellEnd"/>
-      <w:r>
-        <w:t>;</w:t>
+        <w:t>12)</w:t>
+      </w:r>
+    </w:p>
+    <w:p>
+      <w:proofErr w:type="spellStart"/>
+      <w:r>
+        <w:t>public</w:t>
+      </w:r>
+      <w:proofErr w:type="spellEnd"/>
+      <w:r>
+        <w:t xml:space="preserve"> </w:t>
+      </w:r>
+      <w:proofErr w:type="spellStart"/>
+      <w:r>
+        <w:t>class</w:t>
+      </w:r>
+      <w:proofErr w:type="spellEnd"/>
+      <w:r>
+        <w:t xml:space="preserve"> Punto12 {</w:t>
+      </w:r>
+    </w:p>
+    <w:p>
+      <w:r>
+        <w:t xml:space="preserve">    </w:t>
+      </w:r>
+      <w:proofErr w:type="spellStart"/>
+      <w:r>
+        <w:t>public</w:t>
+      </w:r>
+      <w:proofErr w:type="spellEnd"/>
+      <w:r>
+        <w:t xml:space="preserve"> </w:t>
+      </w:r>
+      <w:proofErr w:type="spellStart"/>
+      <w:r>
+        <w:t>static</w:t>
+      </w:r>
+      <w:proofErr w:type="spellEnd"/>
+      <w:r>
+        <w:t xml:space="preserve"> </w:t>
+      </w:r>
+      <w:proofErr w:type="spellStart"/>
+      <w:r>
+        <w:t>void</w:t>
+      </w:r>
+      <w:proofErr w:type="spellEnd"/>
+      <w:r>
+        <w:t xml:space="preserve"> </w:t>
+      </w:r>
+      <w:proofErr w:type="spellStart"/>
+      <w:proofErr w:type="gramStart"/>
+      <w:r>
+        <w:t>main</w:t>
+      </w:r>
+      <w:proofErr w:type="spellEnd"/>
+      <w:r>
+        <w:t>(</w:t>
+      </w:r>
+      <w:proofErr w:type="spellStart"/>
+      <w:r>
+        <w:t>String</w:t>
+      </w:r>
+      <w:proofErr w:type="spellEnd"/>
+      <w:r>
+        <w:t>[</w:t>
+      </w:r>
+      <w:proofErr w:type="gramEnd"/>
+      <w:r>
+        <w:t xml:space="preserve">] </w:t>
+      </w:r>
+      <w:proofErr w:type="spellStart"/>
+      <w:r>
+        <w:t>args</w:t>
+      </w:r>
+      <w:proofErr w:type="spellEnd"/>
+      <w:r>
+        <w:t>) {</w:t>
+      </w:r>
+    </w:p>
+    <w:p>
+      <w:r>
+        <w:t xml:space="preserve">        </w:t>
+      </w:r>
+      <w:proofErr w:type="spellStart"/>
+      <w:proofErr w:type="gramStart"/>
+      <w:r>
+        <w:t>double</w:t>
+      </w:r>
+      <w:proofErr w:type="spellEnd"/>
+      <w:r>
+        <w:t>[</w:t>
+      </w:r>
+      <w:proofErr w:type="gramEnd"/>
+      <w:r>
+        <w:t>] precios = {199.99, 299.5, 149.75, 399.0, 89.99};</w:t>
       </w:r>
     </w:p>
     <w:p/>
     <w:p>
-      <w:proofErr w:type="spellStart"/>
-      <w:r>
-        <w:t>public</w:t>
-      </w:r>
-      <w:proofErr w:type="spellEnd"/>
-      <w:r>
-        <w:t xml:space="preserve"> </w:t>
-      </w:r>
-      <w:proofErr w:type="spellStart"/>
-      <w:r>
-        <w:t>class</w:t>
-      </w:r>
-      <w:proofErr w:type="spellEnd"/>
-      <w:r>
-        <w:t xml:space="preserve"> Punto10 {</w:t>
-      </w:r>
-    </w:p>
-    <w:p>
-      <w:r>
-        <w:t xml:space="preserve">    </w:t>
-      </w:r>
-      <w:proofErr w:type="spellStart"/>
-      <w:r>
-        <w:t>public</w:t>
-      </w:r>
-      <w:proofErr w:type="spellEnd"/>
-      <w:r>
-        <w:t xml:space="preserve"> </w:t>
-      </w:r>
-      <w:proofErr w:type="spellStart"/>
-      <w:r>
-        <w:t>static</w:t>
-      </w:r>
-      <w:proofErr w:type="spellEnd"/>
-      <w:r>
-        <w:t xml:space="preserve"> </w:t>
-      </w:r>
-      <w:proofErr w:type="spellStart"/>
-      <w:r>
-        <w:t>int</w:t>
-      </w:r>
-      <w:proofErr w:type="spellEnd"/>
-      <w:r>
-        <w:t xml:space="preserve"> </w:t>
-      </w:r>
-      <w:proofErr w:type="spellStart"/>
-      <w:proofErr w:type="gramStart"/>
-      <w:r>
-        <w:t>actualizarStock</w:t>
-      </w:r>
-      <w:proofErr w:type="spellEnd"/>
-      <w:r>
-        <w:t>(</w:t>
-      </w:r>
-      <w:proofErr w:type="spellStart"/>
-      <w:proofErr w:type="gramEnd"/>
-      <w:r>
-        <w:t>int</w:t>
-      </w:r>
-      <w:proofErr w:type="spellEnd"/>
-      <w:r>
-        <w:t xml:space="preserve"> </w:t>
-      </w:r>
-      <w:proofErr w:type="spellStart"/>
-      <w:r>
-        <w:t>stockActual</w:t>
-      </w:r>
-      <w:proofErr w:type="spellEnd"/>
-      <w:r>
-        <w:t xml:space="preserve">, </w:t>
-      </w:r>
-      <w:proofErr w:type="spellStart"/>
-      <w:r>
-        <w:t>int</w:t>
-      </w:r>
-      <w:proofErr w:type="spellEnd"/>
-      <w:r>
-        <w:t xml:space="preserve"> </w:t>
-      </w:r>
-      <w:proofErr w:type="spellStart"/>
-      <w:r>
-        <w:t>cantidadVendida</w:t>
-      </w:r>
-      <w:proofErr w:type="spellEnd"/>
-      <w:r>
-        <w:t xml:space="preserve">, </w:t>
-      </w:r>
-      <w:proofErr w:type="spellStart"/>
-      <w:r>
-        <w:t>int</w:t>
-      </w:r>
-      <w:proofErr w:type="spellEnd"/>
-      <w:r>
-        <w:t xml:space="preserve"> </w:t>
-      </w:r>
-      <w:proofErr w:type="spellStart"/>
-      <w:r>
-        <w:t>cantidadRecibida</w:t>
-      </w:r>
-      <w:proofErr w:type="spellEnd"/>
-      <w:r>
-        <w:t>) {</w:t>
-      </w:r>
-    </w:p>
-    <w:p>
-      <w:r>
-        <w:t xml:space="preserve">        </w:t>
-      </w:r>
-      <w:proofErr w:type="spellStart"/>
-      <w:r>
-        <w:t>return</w:t>
-      </w:r>
-      <w:proofErr w:type="spellEnd"/>
-      <w:r>
-        <w:t xml:space="preserve"> </w:t>
-      </w:r>
-      <w:proofErr w:type="spellStart"/>
-      <w:r>
-        <w:t>stockActual</w:t>
-      </w:r>
-      <w:proofErr w:type="spellEnd"/>
-      <w:r>
-        <w:t xml:space="preserve"> - </w:t>
-      </w:r>
-      <w:proofErr w:type="spellStart"/>
-      <w:r>
-        <w:t>cantidadVendida</w:t>
-      </w:r>
-      <w:proofErr w:type="spellEnd"/>
-      <w:r>
-        <w:t xml:space="preserve"> + </w:t>
-      </w:r>
-      <w:proofErr w:type="spellStart"/>
-      <w:r>
-        <w:t>cantidadRecibida</w:t>
-      </w:r>
-      <w:proofErr w:type="spellEnd"/>
-      <w:r>
-        <w:t>;</w:t>
-      </w:r>
-    </w:p>
-    <w:p>
-      <w:r>
-        <w:t xml:space="preserve">    }</w:t>
-      </w:r>
-    </w:p>
-    <w:p/>
-    <w:p>
-      <w:r>
-        <w:t xml:space="preserve">    </w:t>
-      </w:r>
-      <w:proofErr w:type="spellStart"/>
-      <w:r>
-        <w:t>public</w:t>
-      </w:r>
-      <w:proofErr w:type="spellEnd"/>
-      <w:r>
-        <w:t xml:space="preserve"> </w:t>
-      </w:r>
-      <w:proofErr w:type="spellStart"/>
-      <w:r>
-        <w:t>static</w:t>
-      </w:r>
-      <w:proofErr w:type="spellEnd"/>
-      <w:r>
-        <w:t xml:space="preserve"> </w:t>
-      </w:r>
-      <w:proofErr w:type="spellStart"/>
-      <w:r>
-        <w:t>void</w:t>
-      </w:r>
-      <w:proofErr w:type="spellEnd"/>
-      <w:r>
-        <w:t xml:space="preserve"> </w:t>
-      </w:r>
-      <w:proofErr w:type="spellStart"/>
-      <w:proofErr w:type="gramStart"/>
-      <w:r>
-        <w:t>main</w:t>
-      </w:r>
-      <w:proofErr w:type="spellEnd"/>
-      <w:r>
-        <w:t>(</w:t>
-      </w:r>
-      <w:proofErr w:type="spellStart"/>
-      <w:r>
-        <w:t>String</w:t>
-      </w:r>
-      <w:proofErr w:type="spellEnd"/>
-      <w:r>
-        <w:t>[</w:t>
-      </w:r>
-      <w:proofErr w:type="gramEnd"/>
-      <w:r>
-        <w:t xml:space="preserve">] </w:t>
-      </w:r>
-      <w:proofErr w:type="spellStart"/>
-      <w:r>
-        <w:t>args</w:t>
-      </w:r>
-      <w:proofErr w:type="spellEnd"/>
-      <w:r>
-        <w:t>) {</w:t>
-      </w:r>
-    </w:p>
-    <w:p>
-      <w:r>
-        <w:t xml:space="preserve">        Scanner </w:t>
-      </w:r>
-      <w:proofErr w:type="spellStart"/>
-      <w:r>
-        <w:t>sc</w:t>
-      </w:r>
-      <w:proofErr w:type="spellEnd"/>
-      <w:r>
-        <w:t xml:space="preserve"> = new </w:t>
-      </w:r>
-      <w:proofErr w:type="gramStart"/>
-      <w:r>
-        <w:t>Scanner(</w:t>
-      </w:r>
-      <w:proofErr w:type="gramEnd"/>
-      <w:r>
-        <w:t>System.in);</w:t>
-      </w:r>
-    </w:p>
-    <w:p/>
-    <w:p>
-      <w:r>
-        <w:t xml:space="preserve">        </w:t>
-      </w:r>
-      <w:proofErr w:type="spellStart"/>
-      <w:r>
-        <w:t>System.out.print</w:t>
-      </w:r>
-      <w:proofErr w:type="spellEnd"/>
-      <w:r>
-        <w:t>("Ingrese el stock actual del producto: ");</w:t>
-      </w:r>
-    </w:p>
-    <w:p>
-      <w:r>
-        <w:t xml:space="preserve">        </w:t>
-      </w:r>
-      <w:proofErr w:type="spellStart"/>
-      <w:r>
-        <w:t>int</w:t>
-      </w:r>
-      <w:proofErr w:type="spellEnd"/>
-      <w:r>
-        <w:t xml:space="preserve"> stock = </w:t>
-      </w:r>
-      <w:proofErr w:type="spellStart"/>
-      <w:proofErr w:type="gramStart"/>
-      <w:r>
-        <w:t>sc.nextInt</w:t>
-      </w:r>
-      <w:proofErr w:type="spellEnd"/>
-      <w:proofErr w:type="gramEnd"/>
-      <w:r>
-        <w:t>();</w:t>
-      </w:r>
-    </w:p>
-    <w:p>
-      <w:r>
-        <w:t xml:space="preserve">        </w:t>
-      </w:r>
-      <w:proofErr w:type="spellStart"/>
-      <w:r>
-        <w:t>System.out.print</w:t>
-      </w:r>
-      <w:proofErr w:type="spellEnd"/>
-      <w:r>
-        <w:t>("Ingrese la cantidad vendida: ");</w:t>
-      </w:r>
-    </w:p>
-    <w:p>
-      <w:r>
-        <w:t xml:space="preserve">        </w:t>
-      </w:r>
-      <w:proofErr w:type="spellStart"/>
-      <w:r>
-        <w:t>int</w:t>
-      </w:r>
-      <w:proofErr w:type="spellEnd"/>
-      <w:r>
-        <w:t xml:space="preserve"> vendida = </w:t>
-      </w:r>
-      <w:proofErr w:type="spellStart"/>
-      <w:proofErr w:type="gramStart"/>
-      <w:r>
-        <w:t>sc.nextInt</w:t>
-      </w:r>
-      <w:proofErr w:type="spellEnd"/>
-      <w:proofErr w:type="gramEnd"/>
-      <w:r>
-        <w:t>();</w:t>
-      </w:r>
-    </w:p>
-    <w:p>
-      <w:r>
-        <w:t xml:space="preserve">        </w:t>
-      </w:r>
-      <w:proofErr w:type="spellStart"/>
-      <w:r>
-        <w:t>System.out.print</w:t>
-      </w:r>
-      <w:proofErr w:type="spellEnd"/>
-      <w:r>
-        <w:t>("Ingrese la cantidad recibida: ");</w:t>
-      </w:r>
-    </w:p>
-    <w:p>
-      <w:r>
-        <w:t xml:space="preserve">        </w:t>
-      </w:r>
-      <w:proofErr w:type="spellStart"/>
-      <w:r>
-        <w:t>int</w:t>
-      </w:r>
-      <w:proofErr w:type="spellEnd"/>
-      <w:r>
-        <w:t xml:space="preserve"> recibida = </w:t>
-      </w:r>
-      <w:proofErr w:type="spellStart"/>
-      <w:proofErr w:type="gramStart"/>
-      <w:r>
-        <w:t>sc.nextInt</w:t>
-      </w:r>
-      <w:proofErr w:type="spellEnd"/>
-      <w:proofErr w:type="gramEnd"/>
-      <w:r>
-        <w:t>();</w:t>
-      </w:r>
-    </w:p>
-    <w:p/>
-    <w:p>
-      <w:r>
-        <w:t xml:space="preserve">        </w:t>
-      </w:r>
-      <w:proofErr w:type="spellStart"/>
-      <w:r>
-        <w:t>int</w:t>
-      </w:r>
-      <w:proofErr w:type="spellEnd"/>
-      <w:r>
-        <w:t xml:space="preserve"> </w:t>
-      </w:r>
-      <w:proofErr w:type="spellStart"/>
-      <w:r>
-        <w:t>nuevoStock</w:t>
-      </w:r>
-      <w:proofErr w:type="spellEnd"/>
-      <w:r>
-        <w:t xml:space="preserve"> = </w:t>
-      </w:r>
-      <w:proofErr w:type="spellStart"/>
-      <w:proofErr w:type="gramStart"/>
-      <w:r>
-        <w:t>actualizarStock</w:t>
-      </w:r>
-      <w:proofErr w:type="spellEnd"/>
-      <w:r>
-        <w:t>(</w:t>
-      </w:r>
-      <w:proofErr w:type="gramEnd"/>
-      <w:r>
-        <w:t>stock, vendida, recibida);</w:t>
-      </w:r>
-    </w:p>
-    <w:p>
       <w:r>
         <w:t xml:space="preserve">        </w:t>
       </w:r>
@@ -3533,214 +4043,42 @@
       </w:r>
       <w:proofErr w:type="spellEnd"/>
       <w:r>
-        <w:t xml:space="preserve">("El nuevo stock del producto es: " + </w:t>
-      </w:r>
-      <w:proofErr w:type="spellStart"/>
-      <w:r>
-        <w:t>nuevoStock</w:t>
-      </w:r>
-      <w:proofErr w:type="spellEnd"/>
-      <w:r>
-        <w:t>);</w:t>
-      </w:r>
-    </w:p>
-    <w:p>
-      <w:r>
-        <w:t xml:space="preserve">    }</w:t>
-      </w:r>
-    </w:p>
-    <w:p>
-      <w:r>
-        <w:t>}</w:t>
-      </w:r>
-    </w:p>
-    <w:p>
-      <w:r>
-        <w:t>11)</w:t>
-      </w:r>
-    </w:p>
-    <w:p>
-      <w:proofErr w:type="spellStart"/>
-      <w:r>
-        <w:t>import</w:t>
-      </w:r>
-      <w:proofErr w:type="spellEnd"/>
-      <w:r>
-        <w:t xml:space="preserve"> </w:t>
-      </w:r>
-      <w:proofErr w:type="spellStart"/>
-      <w:proofErr w:type="gramStart"/>
-      <w:r>
-        <w:t>java.util</w:t>
-      </w:r>
-      <w:proofErr w:type="gramEnd"/>
-      <w:r>
-        <w:t>.Scanner</w:t>
-      </w:r>
-      <w:proofErr w:type="spellEnd"/>
-      <w:r>
-        <w:t>;</w:t>
-      </w:r>
-    </w:p>
-    <w:p/>
-    <w:p>
-      <w:proofErr w:type="spellStart"/>
-      <w:r>
-        <w:t>public</w:t>
-      </w:r>
-      <w:proofErr w:type="spellEnd"/>
-      <w:r>
-        <w:t xml:space="preserve"> </w:t>
-      </w:r>
-      <w:proofErr w:type="spellStart"/>
-      <w:r>
-        <w:t>class</w:t>
-      </w:r>
-      <w:proofErr w:type="spellEnd"/>
-      <w:r>
-        <w:t xml:space="preserve"> Punto11 {</w:t>
+        <w:t>("Precios originales:");</w:t>
+      </w:r>
+    </w:p>
+    <w:p>
+      <w:r>
+        <w:t xml:space="preserve">        </w:t>
+      </w:r>
+      <w:proofErr w:type="spellStart"/>
+      <w:r>
+        <w:t>for</w:t>
+      </w:r>
+      <w:proofErr w:type="spellEnd"/>
+      <w:r>
+        <w:t xml:space="preserve"> (</w:t>
+      </w:r>
+      <w:proofErr w:type="spellStart"/>
+      <w:r>
+        <w:t>double</w:t>
+      </w:r>
+      <w:proofErr w:type="spellEnd"/>
+      <w:r>
+        <w:t xml:space="preserve"> </w:t>
+      </w:r>
+      <w:proofErr w:type="gramStart"/>
+      <w:r>
+        <w:t>p :</w:t>
+      </w:r>
+      <w:proofErr w:type="gramEnd"/>
+      <w:r>
+        <w:t xml:space="preserve"> precios) {</w:t>
       </w:r>
     </w:p>
     <w:p>
       <w:r>
         <w:lastRenderedPageBreak/>
-        <w:t xml:space="preserve">    </w:t>
-      </w:r>
-      <w:proofErr w:type="spellStart"/>
-      <w:r>
-        <w:t>static</w:t>
-      </w:r>
-      <w:proofErr w:type="spellEnd"/>
-      <w:r>
-        <w:t xml:space="preserve"> </w:t>
-      </w:r>
-      <w:proofErr w:type="spellStart"/>
-      <w:r>
-        <w:t>double</w:t>
-      </w:r>
-      <w:proofErr w:type="spellEnd"/>
-      <w:r>
-        <w:t xml:space="preserve"> </w:t>
-      </w:r>
-      <w:proofErr w:type="spellStart"/>
-      <w:r>
-        <w:t>descuentoGlobal</w:t>
-      </w:r>
-      <w:proofErr w:type="spellEnd"/>
-      <w:r>
-        <w:t xml:space="preserve"> = 0.10;</w:t>
-      </w:r>
-    </w:p>
-    <w:p/>
-    <w:p>
-      <w:r>
-        <w:t xml:space="preserve">    </w:t>
-      </w:r>
-      <w:proofErr w:type="spellStart"/>
-      <w:r>
-        <w:t>public</w:t>
-      </w:r>
-      <w:proofErr w:type="spellEnd"/>
-      <w:r>
-        <w:t xml:space="preserve"> </w:t>
-      </w:r>
-      <w:proofErr w:type="spellStart"/>
-      <w:r>
-        <w:t>static</w:t>
-      </w:r>
-      <w:proofErr w:type="spellEnd"/>
-      <w:r>
-        <w:t xml:space="preserve"> </w:t>
-      </w:r>
-      <w:proofErr w:type="spellStart"/>
-      <w:r>
-        <w:t>void</w:t>
-      </w:r>
-      <w:proofErr w:type="spellEnd"/>
-      <w:r>
-        <w:t xml:space="preserve"> </w:t>
-      </w:r>
-      <w:proofErr w:type="spellStart"/>
-      <w:proofErr w:type="gramStart"/>
-      <w:r>
-        <w:t>calcularDescuentoEspecial</w:t>
-      </w:r>
-      <w:proofErr w:type="spellEnd"/>
-      <w:r>
-        <w:t>(</w:t>
-      </w:r>
-      <w:proofErr w:type="spellStart"/>
-      <w:proofErr w:type="gramEnd"/>
-      <w:r>
-        <w:t>double</w:t>
-      </w:r>
-      <w:proofErr w:type="spellEnd"/>
-      <w:r>
-        <w:t xml:space="preserve"> precio) {</w:t>
-      </w:r>
-    </w:p>
-    <w:p>
-      <w:r>
-        <w:t xml:space="preserve">        </w:t>
-      </w:r>
-      <w:proofErr w:type="spellStart"/>
-      <w:r>
-        <w:t>double</w:t>
-      </w:r>
-      <w:proofErr w:type="spellEnd"/>
-      <w:r>
-        <w:t xml:space="preserve"> </w:t>
-      </w:r>
-      <w:proofErr w:type="spellStart"/>
-      <w:r>
-        <w:t>descuentoAplicado</w:t>
-      </w:r>
-      <w:proofErr w:type="spellEnd"/>
-      <w:r>
-        <w:t xml:space="preserve"> = precio * </w:t>
-      </w:r>
-      <w:proofErr w:type="spellStart"/>
-      <w:r>
-        <w:t>descuentoGlobal</w:t>
-      </w:r>
-      <w:proofErr w:type="spellEnd"/>
-      <w:r>
-        <w:t>;</w:t>
-      </w:r>
-    </w:p>
-    <w:p>
-      <w:r>
-        <w:t xml:space="preserve">        </w:t>
-      </w:r>
-      <w:proofErr w:type="spellStart"/>
-      <w:r>
-        <w:t>double</w:t>
-      </w:r>
-      <w:proofErr w:type="spellEnd"/>
-      <w:r>
-        <w:t xml:space="preserve"> </w:t>
-      </w:r>
-      <w:proofErr w:type="spellStart"/>
-      <w:r>
-        <w:t>precioFinal</w:t>
-      </w:r>
-      <w:proofErr w:type="spellEnd"/>
-      <w:r>
-        <w:t xml:space="preserve"> = precio - </w:t>
-      </w:r>
-      <w:proofErr w:type="spellStart"/>
-      <w:r>
-        <w:t>descuentoAplicado</w:t>
-      </w:r>
-      <w:proofErr w:type="spellEnd"/>
-      <w:r>
-        <w:t>;</w:t>
-      </w:r>
-    </w:p>
-    <w:p/>
-    <w:p>
-      <w:r>
-        <w:t xml:space="preserve">        </w:t>
+        <w:t xml:space="preserve">            </w:t>
       </w:r>
       <w:proofErr w:type="spellStart"/>
       <w:r>
@@ -3748,342 +4086,11 @@
       </w:r>
       <w:proofErr w:type="spellEnd"/>
       <w:r>
-        <w:t xml:space="preserve">("El descuento especial aplicado es: " + </w:t>
-      </w:r>
-      <w:proofErr w:type="spellStart"/>
-      <w:r>
-        <w:t>descuentoAplicado</w:t>
-      </w:r>
-      <w:proofErr w:type="spellEnd"/>
-      <w:r>
-        <w:t>);</w:t>
-      </w:r>
-    </w:p>
-    <w:p>
-      <w:r>
-        <w:t xml:space="preserve">        </w:t>
-      </w:r>
-      <w:proofErr w:type="spellStart"/>
-      <w:r>
-        <w:t>System.out.println</w:t>
-      </w:r>
-      <w:proofErr w:type="spellEnd"/>
-      <w:r>
-        <w:t xml:space="preserve">("El precio final con descuento es: " + </w:t>
-      </w:r>
-      <w:proofErr w:type="spellStart"/>
-      <w:r>
-        <w:t>precioFinal</w:t>
-      </w:r>
-      <w:proofErr w:type="spellEnd"/>
-      <w:r>
-        <w:t>);</w:t>
-      </w:r>
-    </w:p>
-    <w:p>
-      <w:r>
-        <w:t xml:space="preserve">    }</w:t>
-      </w:r>
-    </w:p>
-    <w:p/>
-    <w:p>
-      <w:r>
-        <w:t xml:space="preserve">    </w:t>
-      </w:r>
-      <w:proofErr w:type="spellStart"/>
-      <w:r>
-        <w:t>public</w:t>
-      </w:r>
-      <w:proofErr w:type="spellEnd"/>
-      <w:r>
-        <w:t xml:space="preserve"> </w:t>
-      </w:r>
-      <w:proofErr w:type="spellStart"/>
-      <w:r>
-        <w:t>static</w:t>
-      </w:r>
-      <w:proofErr w:type="spellEnd"/>
-      <w:r>
-        <w:t xml:space="preserve"> </w:t>
-      </w:r>
-      <w:proofErr w:type="spellStart"/>
-      <w:r>
-        <w:t>void</w:t>
-      </w:r>
-      <w:proofErr w:type="spellEnd"/>
-      <w:r>
-        <w:t xml:space="preserve"> </w:t>
-      </w:r>
-      <w:proofErr w:type="spellStart"/>
-      <w:proofErr w:type="gramStart"/>
-      <w:r>
-        <w:t>main</w:t>
-      </w:r>
-      <w:proofErr w:type="spellEnd"/>
-      <w:r>
-        <w:t>(</w:t>
-      </w:r>
-      <w:proofErr w:type="spellStart"/>
-      <w:r>
-        <w:t>String</w:t>
-      </w:r>
-      <w:proofErr w:type="spellEnd"/>
-      <w:r>
-        <w:t>[</w:t>
-      </w:r>
-      <w:proofErr w:type="gramEnd"/>
-      <w:r>
-        <w:t xml:space="preserve">] </w:t>
-      </w:r>
-      <w:proofErr w:type="spellStart"/>
-      <w:r>
-        <w:t>args</w:t>
-      </w:r>
-      <w:proofErr w:type="spellEnd"/>
-      <w:r>
-        <w:t>) {</w:t>
-      </w:r>
-    </w:p>
-    <w:p>
-      <w:r>
-        <w:t xml:space="preserve">        Scanner </w:t>
-      </w:r>
-      <w:proofErr w:type="spellStart"/>
-      <w:r>
-        <w:t>sc</w:t>
-      </w:r>
-      <w:proofErr w:type="spellEnd"/>
-      <w:r>
-        <w:t xml:space="preserve"> = new </w:t>
-      </w:r>
-      <w:proofErr w:type="gramStart"/>
-      <w:r>
-        <w:t>Scanner(</w:t>
-      </w:r>
-      <w:proofErr w:type="gramEnd"/>
-      <w:r>
-        <w:t>System.in);</w:t>
-      </w:r>
-    </w:p>
-    <w:p/>
-    <w:p>
-      <w:r>
-        <w:t xml:space="preserve">        </w:t>
-      </w:r>
-      <w:proofErr w:type="spellStart"/>
-      <w:r>
-        <w:t>System.out.print</w:t>
-      </w:r>
-      <w:proofErr w:type="spellEnd"/>
-      <w:r>
-        <w:t>("Ingrese el precio del producto: ");</w:t>
-      </w:r>
-    </w:p>
-    <w:p>
-      <w:r>
-        <w:t xml:space="preserve">        </w:t>
-      </w:r>
-      <w:proofErr w:type="spellStart"/>
-      <w:r>
-        <w:t>double</w:t>
-      </w:r>
-      <w:proofErr w:type="spellEnd"/>
-      <w:r>
-        <w:t xml:space="preserve"> precio = </w:t>
-      </w:r>
-      <w:proofErr w:type="spellStart"/>
-      <w:proofErr w:type="gramStart"/>
-      <w:r>
-        <w:t>sc.nextDouble</w:t>
-      </w:r>
-      <w:proofErr w:type="spellEnd"/>
-      <w:proofErr w:type="gramEnd"/>
-      <w:r>
-        <w:t>();</w:t>
-      </w:r>
-    </w:p>
-    <w:p/>
-    <w:p>
-      <w:r>
-        <w:t xml:space="preserve">        </w:t>
-      </w:r>
-      <w:proofErr w:type="spellStart"/>
-      <w:r>
-        <w:t>calcularDescuentoEspecial</w:t>
-      </w:r>
-      <w:proofErr w:type="spellEnd"/>
-      <w:r>
-        <w:t>(precio);</w:t>
-      </w:r>
-    </w:p>
-    <w:p>
-      <w:r>
-        <w:t xml:space="preserve">    }</w:t>
-      </w:r>
-    </w:p>
-    <w:p>
-      <w:r>
-        <w:t>}</w:t>
-      </w:r>
-    </w:p>
-    <w:p>
-      <w:r>
-        <w:t>12)</w:t>
-      </w:r>
-    </w:p>
-    <w:p>
-      <w:proofErr w:type="spellStart"/>
-      <w:r>
-        <w:t>public</w:t>
-      </w:r>
-      <w:proofErr w:type="spellEnd"/>
-      <w:r>
-        <w:t xml:space="preserve"> </w:t>
-      </w:r>
-      <w:proofErr w:type="spellStart"/>
-      <w:r>
-        <w:t>class</w:t>
-      </w:r>
-      <w:proofErr w:type="spellEnd"/>
-      <w:r>
-        <w:t xml:space="preserve"> Punto12 {</w:t>
-      </w:r>
-    </w:p>
-    <w:p>
-      <w:r>
-        <w:t xml:space="preserve">    </w:t>
-      </w:r>
-      <w:proofErr w:type="spellStart"/>
-      <w:r>
-        <w:t>public</w:t>
-      </w:r>
-      <w:proofErr w:type="spellEnd"/>
-      <w:r>
-        <w:t xml:space="preserve"> </w:t>
-      </w:r>
-      <w:proofErr w:type="spellStart"/>
-      <w:r>
-        <w:t>static</w:t>
-      </w:r>
-      <w:proofErr w:type="spellEnd"/>
-      <w:r>
-        <w:t xml:space="preserve"> </w:t>
-      </w:r>
-      <w:proofErr w:type="spellStart"/>
-      <w:r>
-        <w:t>void</w:t>
-      </w:r>
-      <w:proofErr w:type="spellEnd"/>
-      <w:r>
-        <w:t xml:space="preserve"> </w:t>
-      </w:r>
-      <w:proofErr w:type="spellStart"/>
-      <w:proofErr w:type="gramStart"/>
-      <w:r>
-        <w:t>main</w:t>
-      </w:r>
-      <w:proofErr w:type="spellEnd"/>
-      <w:r>
-        <w:t>(</w:t>
-      </w:r>
-      <w:proofErr w:type="spellStart"/>
-      <w:r>
-        <w:t>String</w:t>
-      </w:r>
-      <w:proofErr w:type="spellEnd"/>
-      <w:r>
-        <w:t>[</w:t>
-      </w:r>
-      <w:proofErr w:type="gramEnd"/>
-      <w:r>
-        <w:t xml:space="preserve">] </w:t>
-      </w:r>
-      <w:proofErr w:type="spellStart"/>
-      <w:r>
-        <w:t>args</w:t>
-      </w:r>
-      <w:proofErr w:type="spellEnd"/>
-      <w:r>
-        <w:t>) {</w:t>
-      </w:r>
-    </w:p>
-    <w:p>
-      <w:r>
-        <w:t xml:space="preserve">        </w:t>
-      </w:r>
-      <w:proofErr w:type="spellStart"/>
-      <w:proofErr w:type="gramStart"/>
-      <w:r>
-        <w:t>double</w:t>
-      </w:r>
-      <w:proofErr w:type="spellEnd"/>
-      <w:r>
-        <w:t>[</w:t>
-      </w:r>
-      <w:proofErr w:type="gramEnd"/>
-      <w:r>
-        <w:t>] precios = {199.99, 299.5, 149.75, 399.0, 89.99};</w:t>
-      </w:r>
-    </w:p>
-    <w:p/>
-    <w:p>
-      <w:r>
-        <w:t xml:space="preserve">        </w:t>
-      </w:r>
-      <w:proofErr w:type="spellStart"/>
-      <w:r>
-        <w:t>System.out.println</w:t>
-      </w:r>
-      <w:proofErr w:type="spellEnd"/>
-      <w:r>
-        <w:t>("Precios originales:");</w:t>
-      </w:r>
-    </w:p>
-    <w:p>
-      <w:r>
-        <w:t xml:space="preserve">        </w:t>
-      </w:r>
-      <w:proofErr w:type="spellStart"/>
-      <w:r>
-        <w:t>for</w:t>
-      </w:r>
-      <w:proofErr w:type="spellEnd"/>
-      <w:r>
-        <w:t xml:space="preserve"> (</w:t>
-      </w:r>
-      <w:proofErr w:type="spellStart"/>
-      <w:r>
-        <w:t>double</w:t>
-      </w:r>
-      <w:proofErr w:type="spellEnd"/>
-      <w:r>
-        <w:t xml:space="preserve"> </w:t>
-      </w:r>
-      <w:proofErr w:type="gramStart"/>
-      <w:r>
-        <w:t>p :</w:t>
-      </w:r>
-      <w:proofErr w:type="gramEnd"/>
-      <w:r>
-        <w:t xml:space="preserve"> precios) {</w:t>
-      </w:r>
-    </w:p>
-    <w:p>
-      <w:r>
-        <w:t xml:space="preserve">            </w:t>
-      </w:r>
-      <w:proofErr w:type="spellStart"/>
-      <w:r>
-        <w:t>System.out.println</w:t>
-      </w:r>
-      <w:proofErr w:type="spellEnd"/>
-      <w:r>
         <w:t>("Precio: $" + p);</w:t>
       </w:r>
     </w:p>
     <w:p>
       <w:r>
-        <w:lastRenderedPageBreak/>
         <w:t xml:space="preserve">        }</w:t>
       </w:r>
     </w:p>
